--- a/Steam Discount Information Getter/Steam Discount Information.docx
+++ b/Steam Discount Information Getter/Steam Discount Information.docx
@@ -8,274 +8,6 @@
           <w:b/>
         </w:rPr>
         <w:t>Here is the Steam discount information for this week.</w:t>
-      </w:r>
-    </w:p>
-    <w:p>
-      <w:r>
-        <w:rPr>
-          <w:b/>
-        </w:rPr>
-        <w:t>Game: DRAGON BALL FighterZ.</w:t>
-        <w:br/>
-      </w:r>
-      <w:r>
-        <w:t xml:space="preserve">Link: </w:t>
-      </w:r>
-      <w:r>
-        <w:rPr>
-          <w:color w:val="000000" w:themeColor="hyperlink"/>
-          <w:u w:val="single"/>
-        </w:rPr>
-        <w:hyperlink r:id="rId9">
-          <w:r>
-            <w:rPr/>
-            <w:t>https://store.steampowered.com/app/678950/DRAGON_BALL_FighterZ/?snr=1_7_7_2300_150_1</w:t>
-          </w:r>
-        </w:hyperlink>
-      </w:r>
-      <w:r>
-        <w:br/>
-        <w:t xml:space="preserve">Discount: -85.0%, </w:t>
-      </w:r>
-      <w:r>
-        <w:t>Price: ¥ 40.0, Previous Price: ¥ 268.0.</w:t>
-      </w:r>
-    </w:p>
-    <w:p>
-      <w:r>
-        <w:drawing>
-          <wp:inline xmlns:a="http://schemas.openxmlformats.org/drawingml/2006/main" xmlns:pic="http://schemas.openxmlformats.org/drawingml/2006/picture">
-            <wp:extent cx="1545464" cy="579549"/>
-            <wp:docPr id="1" name="Picture 1"/>
-            <wp:cNvGraphicFramePr>
-              <a:graphicFrameLocks noChangeAspect="1"/>
-            </wp:cNvGraphicFramePr>
-            <a:graphic>
-              <a:graphicData uri="http://schemas.openxmlformats.org/drawingml/2006/picture">
-                <pic:pic>
-                  <pic:nvPicPr>
-                    <pic:cNvPr id="0" name="15.png"/>
-                    <pic:cNvPicPr/>
-                  </pic:nvPicPr>
-                  <pic:blipFill>
-                    <a:blip r:embed="rId10"/>
-                    <a:stretch>
-                      <a:fillRect/>
-                    </a:stretch>
-                  </pic:blipFill>
-                  <pic:spPr>
-                    <a:xfrm>
-                      <a:off x="0" y="0"/>
-                      <a:ext cx="1545464" cy="579549"/>
-                    </a:xfrm>
-                    <a:prstGeom prst="rect"/>
-                  </pic:spPr>
-                </pic:pic>
-              </a:graphicData>
-            </a:graphic>
-          </wp:inline>
-        </w:drawing>
-      </w:r>
-    </w:p>
-    <w:p>
-      <w:r>
-        <w:rPr>
-          <w:b/>
-        </w:rPr>
-        <w:t>Game: DRAGON BALL XENOVERSE 2.</w:t>
-        <w:br/>
-      </w:r>
-      <w:r>
-        <w:t xml:space="preserve">Link: </w:t>
-      </w:r>
-      <w:r>
-        <w:rPr>
-          <w:color w:val="000000" w:themeColor="hyperlink"/>
-          <w:u w:val="single"/>
-        </w:rPr>
-        <w:hyperlink r:id="rId11">
-          <w:r>
-            <w:rPr/>
-            <w:t>https://store.steampowered.com/app/454650/DRAGON_BALL_XENOVERSE_2/?snr=1_7_7_2300_150_1</w:t>
-          </w:r>
-        </w:hyperlink>
-      </w:r>
-      <w:r>
-        <w:br/>
-        <w:t xml:space="preserve">Discount: -85.0%, </w:t>
-      </w:r>
-      <w:r>
-        <w:t>Price: ¥ 40.0, Previous Price: ¥ 268.0.</w:t>
-      </w:r>
-    </w:p>
-    <w:p>
-      <w:r>
-        <w:drawing>
-          <wp:inline xmlns:a="http://schemas.openxmlformats.org/drawingml/2006/main" xmlns:pic="http://schemas.openxmlformats.org/drawingml/2006/picture">
-            <wp:extent cx="1545464" cy="579549"/>
-            <wp:docPr id="2" name="Picture 2"/>
-            <wp:cNvGraphicFramePr>
-              <a:graphicFrameLocks noChangeAspect="1"/>
-            </wp:cNvGraphicFramePr>
-            <a:graphic>
-              <a:graphicData uri="http://schemas.openxmlformats.org/drawingml/2006/picture">
-                <pic:pic>
-                  <pic:nvPicPr>
-                    <pic:cNvPr id="0" name="24.png"/>
-                    <pic:cNvPicPr/>
-                  </pic:nvPicPr>
-                  <pic:blipFill>
-                    <a:blip r:embed="rId12"/>
-                    <a:stretch>
-                      <a:fillRect/>
-                    </a:stretch>
-                  </pic:blipFill>
-                  <pic:spPr>
-                    <a:xfrm>
-                      <a:off x="0" y="0"/>
-                      <a:ext cx="1545464" cy="579549"/>
-                    </a:xfrm>
-                    <a:prstGeom prst="rect"/>
-                  </pic:spPr>
-                </pic:pic>
-              </a:graphicData>
-            </a:graphic>
-          </wp:inline>
-        </w:drawing>
-      </w:r>
-    </w:p>
-    <w:p>
-      <w:r>
-        <w:rPr>
-          <w:b/>
-        </w:rPr>
-        <w:t>Game: NBA 2K21.</w:t>
-        <w:br/>
-      </w:r>
-      <w:r>
-        <w:t xml:space="preserve">Link: </w:t>
-      </w:r>
-      <w:r>
-        <w:rPr>
-          <w:color w:val="000000" w:themeColor="hyperlink"/>
-          <w:u w:val="single"/>
-        </w:rPr>
-        <w:hyperlink r:id="rId13">
-          <w:r>
-            <w:rPr/>
-            <w:t>https://store.steampowered.com/app/1225330/NBA_2K21/?snr=1_7_7_2300_150_1</w:t>
-          </w:r>
-        </w:hyperlink>
-      </w:r>
-      <w:r>
-        <w:br/>
-        <w:t xml:space="preserve">Discount: -84.0%, </w:t>
-      </w:r>
-      <w:r>
-        <w:t>Price: ¥ 31.0, Previous Price: ¥ 199.0.</w:t>
-      </w:r>
-    </w:p>
-    <w:p>
-      <w:r>
-        <w:drawing>
-          <wp:inline xmlns:a="http://schemas.openxmlformats.org/drawingml/2006/main" xmlns:pic="http://schemas.openxmlformats.org/drawingml/2006/picture">
-            <wp:extent cx="1524000" cy="571500"/>
-            <wp:docPr id="3" name="Picture 3"/>
-            <wp:cNvGraphicFramePr>
-              <a:graphicFrameLocks noChangeAspect="1"/>
-            </wp:cNvGraphicFramePr>
-            <a:graphic>
-              <a:graphicData uri="http://schemas.openxmlformats.org/drawingml/2006/picture">
-                <pic:pic>
-                  <pic:nvPicPr>
-                    <pic:cNvPr id="0" name="8.png"/>
-                    <pic:cNvPicPr/>
-                  </pic:nvPicPr>
-                  <pic:blipFill>
-                    <a:blip r:embed="rId14"/>
-                    <a:stretch>
-                      <a:fillRect/>
-                    </a:stretch>
-                  </pic:blipFill>
-                  <pic:spPr>
-                    <a:xfrm>
-                      <a:off x="0" y="0"/>
-                      <a:ext cx="1524000" cy="571500"/>
-                    </a:xfrm>
-                    <a:prstGeom prst="rect"/>
-                  </pic:spPr>
-                </pic:pic>
-              </a:graphicData>
-            </a:graphic>
-          </wp:inline>
-        </w:drawing>
-      </w:r>
-    </w:p>
-    <w:p>
-      <w:r>
-        <w:rPr>
-          <w:b/>
-        </w:rPr>
-        <w:t>Game: NARUTO SHIPPUDEN: Ultimate Ninja STORM Legacy.</w:t>
-        <w:br/>
-      </w:r>
-      <w:r>
-        <w:t xml:space="preserve">Link: </w:t>
-      </w:r>
-      <w:r>
-        <w:rPr>
-          <w:color w:val="000000" w:themeColor="hyperlink"/>
-          <w:u w:val="single"/>
-        </w:rPr>
-        <w:hyperlink r:id="rId15">
-          <w:r>
-            <w:rPr/>
-            <w:t>https://store.steampowered.com/bundle/4308/NARUTO_SHIPPUDEN_Ultimate_Ninja_STORM_Legacy/?snr=1_7_7_2300_150_1</w:t>
-          </w:r>
-        </w:hyperlink>
-      </w:r>
-      <w:r>
-        <w:br/>
-        <w:t xml:space="preserve">Discount: -82.0%, </w:t>
-      </w:r>
-      <w:r>
-        <w:t>Price: ¥ 135.15, Previous Price: ¥ 754.0.</w:t>
-      </w:r>
-    </w:p>
-    <w:p>
-      <w:r>
-        <w:drawing>
-          <wp:inline xmlns:a="http://schemas.openxmlformats.org/drawingml/2006/main" xmlns:pic="http://schemas.openxmlformats.org/drawingml/2006/picture">
-            <wp:extent cx="1524000" cy="571500"/>
-            <wp:docPr id="4" name="Picture 4"/>
-            <wp:cNvGraphicFramePr>
-              <a:graphicFrameLocks noChangeAspect="1"/>
-            </wp:cNvGraphicFramePr>
-            <a:graphic>
-              <a:graphicData uri="http://schemas.openxmlformats.org/drawingml/2006/picture">
-                <pic:pic>
-                  <pic:nvPicPr>
-                    <pic:cNvPr id="0" name="13.png"/>
-                    <pic:cNvPicPr/>
-                  </pic:nvPicPr>
-                  <pic:blipFill>
-                    <a:blip r:embed="rId16"/>
-                    <a:stretch>
-                      <a:fillRect/>
-                    </a:stretch>
-                  </pic:blipFill>
-                  <pic:spPr>
-                    <a:xfrm>
-                      <a:off x="0" y="0"/>
-                      <a:ext cx="1524000" cy="571500"/>
-                    </a:xfrm>
-                    <a:prstGeom prst="rect"/>
-                  </pic:spPr>
-                </pic:pic>
-              </a:graphicData>
-            </a:graphic>
-          </wp:inline>
-        </w:drawing>
       </w:r>
     </w:p>
     <w:p>
@@ -294,7 +26,7 @@
           <w:color w:val="000000" w:themeColor="hyperlink"/>
           <w:u w:val="single"/>
         </w:rPr>
-        <w:hyperlink r:id="rId17">
+        <w:hyperlink r:id="rId9">
           <w:r>
             <w:rPr/>
             <w:t>https://store.steampowered.com/app/550/Left_4_Dead_2/?snr=1_7_7_2300_150_1</w:t>
@@ -314,7 +46,7 @@
         <w:drawing>
           <wp:inline xmlns:a="http://schemas.openxmlformats.org/drawingml/2006/main" xmlns:pic="http://schemas.openxmlformats.org/drawingml/2006/picture">
             <wp:extent cx="1524000" cy="571500"/>
-            <wp:docPr id="5" name="Picture 5"/>
+            <wp:docPr id="1" name="Picture 1"/>
             <wp:cNvGraphicFramePr>
               <a:graphicFrameLocks noChangeAspect="1"/>
             </wp:cNvGraphicFramePr>
@@ -322,145 +54,11 @@
               <a:graphicData uri="http://schemas.openxmlformats.org/drawingml/2006/picture">
                 <pic:pic>
                   <pic:nvPicPr>
-                    <pic:cNvPr id="0" name="2.png"/>
+                    <pic:cNvPr id="0" name="4.png"/>
                     <pic:cNvPicPr/>
                   </pic:nvPicPr>
                   <pic:blipFill>
-                    <a:blip r:embed="rId18"/>
-                    <a:stretch>
-                      <a:fillRect/>
-                    </a:stretch>
-                  </pic:blipFill>
-                  <pic:spPr>
-                    <a:xfrm>
-                      <a:off x="0" y="0"/>
-                      <a:ext cx="1524000" cy="571500"/>
-                    </a:xfrm>
-                    <a:prstGeom prst="rect"/>
-                  </pic:spPr>
-                </pic:pic>
-              </a:graphicData>
-            </a:graphic>
-          </wp:inline>
-        </w:drawing>
-      </w:r>
-    </w:p>
-    <w:p>
-      <w:r>
-        <w:rPr>
-          <w:b/>
-        </w:rPr>
-        <w:t>Game: GOD EATER 3.</w:t>
-        <w:br/>
-      </w:r>
-      <w:r>
-        <w:t xml:space="preserve">Link: </w:t>
-      </w:r>
-      <w:r>
-        <w:rPr>
-          <w:color w:val="000000" w:themeColor="hyperlink"/>
-          <w:u w:val="single"/>
-        </w:rPr>
-        <w:hyperlink r:id="rId19">
-          <w:r>
-            <w:rPr/>
-            <w:t>https://store.steampowered.com/app/899440/GOD_EATER_3/?snr=1_7_7_2300_150_1</w:t>
-          </w:r>
-        </w:hyperlink>
-      </w:r>
-      <w:r>
-        <w:br/>
-        <w:t xml:space="preserve">Discount: -80.0%, </w:t>
-      </w:r>
-      <w:r>
-        <w:t>Price: ¥ 53.0, Previous Price: ¥ 268.0.</w:t>
-      </w:r>
-    </w:p>
-    <w:p>
-      <w:r>
-        <w:drawing>
-          <wp:inline xmlns:a="http://schemas.openxmlformats.org/drawingml/2006/main" xmlns:pic="http://schemas.openxmlformats.org/drawingml/2006/picture">
-            <wp:extent cx="1524000" cy="571500"/>
-            <wp:docPr id="6" name="Picture 6"/>
-            <wp:cNvGraphicFramePr>
-              <a:graphicFrameLocks noChangeAspect="1"/>
-            </wp:cNvGraphicFramePr>
-            <a:graphic>
-              <a:graphicData uri="http://schemas.openxmlformats.org/drawingml/2006/picture">
-                <pic:pic>
-                  <pic:nvPicPr>
-                    <pic:cNvPr id="0" name="19.png"/>
-                    <pic:cNvPicPr/>
-                  </pic:nvPicPr>
-                  <pic:blipFill>
-                    <a:blip r:embed="rId20"/>
-                    <a:stretch>
-                      <a:fillRect/>
-                    </a:stretch>
-                  </pic:blipFill>
-                  <pic:spPr>
-                    <a:xfrm>
-                      <a:off x="0" y="0"/>
-                      <a:ext cx="1524000" cy="571500"/>
-                    </a:xfrm>
-                    <a:prstGeom prst="rect"/>
-                  </pic:spPr>
-                </pic:pic>
-              </a:graphicData>
-            </a:graphic>
-          </wp:inline>
-        </w:drawing>
-      </w:r>
-    </w:p>
-    <w:p>
-      <w:r>
-        <w:rPr>
-          <w:b/>
-        </w:rPr>
-        <w:t>Game: JUMP FORCE.</w:t>
-        <w:br/>
-      </w:r>
-      <w:r>
-        <w:t xml:space="preserve">Link: </w:t>
-      </w:r>
-      <w:r>
-        <w:rPr>
-          <w:color w:val="000000" w:themeColor="hyperlink"/>
-          <w:u w:val="single"/>
-        </w:rPr>
-        <w:hyperlink r:id="rId21">
-          <w:r>
-            <w:rPr/>
-            <w:t>https://store.steampowered.com/app/816020/JUMP_FORCE/?snr=1_7_7_2300_150_1</w:t>
-          </w:r>
-        </w:hyperlink>
-      </w:r>
-      <w:r>
-        <w:br/>
-        <w:t xml:space="preserve">Discount: -80.0%, </w:t>
-      </w:r>
-      <w:r>
-        <w:t>Price: ¥ 59.0, Previous Price: ¥ 298.0.</w:t>
-      </w:r>
-    </w:p>
-    <w:p>
-      <w:r>
-        <w:drawing>
-          <wp:inline xmlns:a="http://schemas.openxmlformats.org/drawingml/2006/main" xmlns:pic="http://schemas.openxmlformats.org/drawingml/2006/picture">
-            <wp:extent cx="1524000" cy="571500"/>
-            <wp:docPr id="7" name="Picture 7"/>
-            <wp:cNvGraphicFramePr>
-              <a:graphicFrameLocks noChangeAspect="1"/>
-            </wp:cNvGraphicFramePr>
-            <a:graphic>
-              <a:graphicData uri="http://schemas.openxmlformats.org/drawingml/2006/picture">
-                <pic:pic>
-                  <pic:nvPicPr>
-                    <pic:cNvPr id="0" name="14.png"/>
-                    <pic:cNvPicPr/>
-                  </pic:nvPicPr>
-                  <pic:blipFill>
-                    <a:blip r:embed="rId22"/>
+                    <a:blip r:embed="rId10"/>
                     <a:stretch>
                       <a:fillRect/>
                     </a:stretch>
@@ -495,7 +93,7 @@
           <w:color w:val="000000" w:themeColor="hyperlink"/>
           <w:u w:val="single"/>
         </w:rPr>
-        <w:hyperlink r:id="rId23">
+        <w:hyperlink r:id="rId11">
           <w:r>
             <w:rPr/>
             <w:t>https://store.steampowered.com/app/324800/Shadow_Warrior_2/?snr=1_7_7_2300_150_1</w:t>
@@ -515,7 +113,7 @@
         <w:drawing>
           <wp:inline xmlns:a="http://schemas.openxmlformats.org/drawingml/2006/main" xmlns:pic="http://schemas.openxmlformats.org/drawingml/2006/picture">
             <wp:extent cx="365760" cy="137160"/>
-            <wp:docPr id="8" name="Picture 8"/>
+            <wp:docPr id="2" name="Picture 2"/>
             <wp:cNvGraphicFramePr>
               <a:graphicFrameLocks noChangeAspect="1"/>
             </wp:cNvGraphicFramePr>
@@ -523,11 +121,11 @@
               <a:graphicData uri="http://schemas.openxmlformats.org/drawingml/2006/picture">
                 <pic:pic>
                   <pic:nvPicPr>
-                    <pic:cNvPr id="0" name="7.png"/>
+                    <pic:cNvPr id="0" name="5.png"/>
                     <pic:cNvPicPr/>
                   </pic:nvPicPr>
                   <pic:blipFill>
-                    <a:blip r:embed="rId24"/>
+                    <a:blip r:embed="rId12"/>
                     <a:stretch>
                       <a:fillRect/>
                     </a:stretch>
@@ -551,7 +149,7 @@
         <w:rPr>
           <w:b/>
         </w:rPr>
-        <w:t>Game: NARUTO SHIPPUDEN: Ultimate Ninja STORM 4.</w:t>
+        <w:t>Game: Inquisition - Andromeda Bundle.</w:t>
         <w:br/>
       </w:r>
       <w:r>
@@ -562,10 +160,77 @@
           <w:color w:val="000000" w:themeColor="hyperlink"/>
           <w:u w:val="single"/>
         </w:rPr>
-        <w:hyperlink r:id="rId25">
+        <w:hyperlink r:id="rId13">
           <w:r>
             <w:rPr/>
-            <w:t>https://store.steampowered.com/app/349040/NARUTO_SHIPPUDEN_Ultimate_Ninja_STORM_4/?snr=1_7_7_2300_150_1</w:t>
+            <w:t>https://store.steampowered.com/bundle/15821/Inquisition__Andromeda_Bundle/?snr=1_7_7_2300_150_1</w:t>
+          </w:r>
+        </w:hyperlink>
+      </w:r>
+      <w:r>
+        <w:br/>
+        <w:t xml:space="preserve">Discount: -79.0%, </w:t>
+      </w:r>
+      <w:r>
+        <w:t>Price: ¥ 74.8, Previous Price: ¥ 356.0.</w:t>
+      </w:r>
+    </w:p>
+    <w:p>
+      <w:r>
+        <w:drawing>
+          <wp:inline xmlns:a="http://schemas.openxmlformats.org/drawingml/2006/main" xmlns:pic="http://schemas.openxmlformats.org/drawingml/2006/picture">
+            <wp:extent cx="1524000" cy="571500"/>
+            <wp:docPr id="3" name="Picture 3"/>
+            <wp:cNvGraphicFramePr>
+              <a:graphicFrameLocks noChangeAspect="1"/>
+            </wp:cNvGraphicFramePr>
+            <a:graphic>
+              <a:graphicData uri="http://schemas.openxmlformats.org/drawingml/2006/picture">
+                <pic:pic>
+                  <pic:nvPicPr>
+                    <pic:cNvPr id="0" name="23.png"/>
+                    <pic:cNvPicPr/>
+                  </pic:nvPicPr>
+                  <pic:blipFill>
+                    <a:blip r:embed="rId14"/>
+                    <a:stretch>
+                      <a:fillRect/>
+                    </a:stretch>
+                  </pic:blipFill>
+                  <pic:spPr>
+                    <a:xfrm>
+                      <a:off x="0" y="0"/>
+                      <a:ext cx="1524000" cy="571500"/>
+                    </a:xfrm>
+                    <a:prstGeom prst="rect"/>
+                  </pic:spPr>
+                </pic:pic>
+              </a:graphicData>
+            </a:graphic>
+          </wp:inline>
+        </w:drawing>
+      </w:r>
+    </w:p>
+    <w:p>
+      <w:r>
+        <w:rPr>
+          <w:b/>
+        </w:rPr>
+        <w:t>Game: Euro Truck Simulator 2 Essentials.</w:t>
+        <w:br/>
+      </w:r>
+      <w:r>
+        <w:t xml:space="preserve">Link: </w:t>
+      </w:r>
+      <w:r>
+        <w:rPr>
+          <w:color w:val="000000" w:themeColor="hyperlink"/>
+          <w:u w:val="single"/>
+        </w:rPr>
+        <w:hyperlink r:id="rId15">
+          <w:r>
+            <w:rPr/>
+            <w:t>https://store.steampowered.com/bundle/1923/Euro_Truck_Simulator_2_Essentials/?snr=1_7_7_2300_150_1</w:t>
           </w:r>
         </w:hyperlink>
       </w:r>
@@ -574,15 +239,15 @@
         <w:t xml:space="preserve">Discount: -77.0%, </w:t>
       </w:r>
       <w:r>
-        <w:t>Price: ¥ 38.0, Previous Price: ¥ 168.0.</w:t>
+        <w:t>Price: ¥ 68.85, Previous Price: ¥ 296.0.</w:t>
       </w:r>
     </w:p>
     <w:p>
       <w:r>
         <w:drawing>
           <wp:inline xmlns:a="http://schemas.openxmlformats.org/drawingml/2006/main" xmlns:pic="http://schemas.openxmlformats.org/drawingml/2006/picture">
-            <wp:extent cx="1545464" cy="579549"/>
-            <wp:docPr id="9" name="Picture 9"/>
+            <wp:extent cx="1524000" cy="571500"/>
+            <wp:docPr id="4" name="Picture 4"/>
             <wp:cNvGraphicFramePr>
               <a:graphicFrameLocks noChangeAspect="1"/>
             </wp:cNvGraphicFramePr>
@@ -590,11 +255,11 @@
               <a:graphicData uri="http://schemas.openxmlformats.org/drawingml/2006/picture">
                 <pic:pic>
                   <pic:nvPicPr>
-                    <pic:cNvPr id="0" name="1.png"/>
+                    <pic:cNvPr id="0" name="10.png"/>
                     <pic:cNvPicPr/>
                   </pic:nvPicPr>
                   <pic:blipFill>
-                    <a:blip r:embed="rId26"/>
+                    <a:blip r:embed="rId16"/>
                     <a:stretch>
                       <a:fillRect/>
                     </a:stretch>
@@ -602,7 +267,74 @@
                   <pic:spPr>
                     <a:xfrm>
                       <a:off x="0" y="0"/>
-                      <a:ext cx="1545464" cy="579549"/>
+                      <a:ext cx="1524000" cy="571500"/>
+                    </a:xfrm>
+                    <a:prstGeom prst="rect"/>
+                  </pic:spPr>
+                </pic:pic>
+              </a:graphicData>
+            </a:graphic>
+          </wp:inline>
+        </w:drawing>
+      </w:r>
+    </w:p>
+    <w:p>
+      <w:r>
+        <w:rPr>
+          <w:b/>
+        </w:rPr>
+        <w:t>Game: American Truck Simulator.</w:t>
+        <w:br/>
+      </w:r>
+      <w:r>
+        <w:t xml:space="preserve">Link: </w:t>
+      </w:r>
+      <w:r>
+        <w:rPr>
+          <w:color w:val="000000" w:themeColor="hyperlink"/>
+          <w:u w:val="single"/>
+        </w:rPr>
+        <w:hyperlink r:id="rId17">
+          <w:r>
+            <w:rPr/>
+            <w:t>https://store.steampowered.com/app/270880/American_Truck_Simulator/?snr=1_7_7_2300_150_1</w:t>
+          </w:r>
+        </w:hyperlink>
+      </w:r>
+      <w:r>
+        <w:br/>
+        <w:t xml:space="preserve">Discount: -76.0%, </w:t>
+      </w:r>
+      <w:r>
+        <w:t>Price: ¥ 24.0, Previous Price: ¥ 99.0.</w:t>
+      </w:r>
+    </w:p>
+    <w:p>
+      <w:r>
+        <w:drawing>
+          <wp:inline xmlns:a="http://schemas.openxmlformats.org/drawingml/2006/main" xmlns:pic="http://schemas.openxmlformats.org/drawingml/2006/picture">
+            <wp:extent cx="1524000" cy="571500"/>
+            <wp:docPr id="5" name="Picture 5"/>
+            <wp:cNvGraphicFramePr>
+              <a:graphicFrameLocks noChangeAspect="1"/>
+            </wp:cNvGraphicFramePr>
+            <a:graphic>
+              <a:graphicData uri="http://schemas.openxmlformats.org/drawingml/2006/picture">
+                <pic:pic>
+                  <pic:nvPicPr>
+                    <pic:cNvPr id="0" name="14.png"/>
+                    <pic:cNvPicPr/>
+                  </pic:nvPicPr>
+                  <pic:blipFill>
+                    <a:blip r:embed="rId18"/>
+                    <a:stretch>
+                      <a:fillRect/>
+                    </a:stretch>
+                  </pic:blipFill>
+                  <pic:spPr>
+                    <a:xfrm>
+                      <a:off x="0" y="0"/>
+                      <a:ext cx="1524000" cy="571500"/>
                     </a:xfrm>
                     <a:prstGeom prst="rect"/>
                   </pic:spPr>
@@ -629,7 +361,7 @@
           <w:color w:val="000000" w:themeColor="hyperlink"/>
           <w:u w:val="single"/>
         </w:rPr>
-        <w:hyperlink r:id="rId27">
+        <w:hyperlink r:id="rId19">
           <w:r>
             <w:rPr/>
             <w:t>https://store.steampowered.com/app/107410/Arma_3/?snr=1_7_7_2300_150_1</w:t>
@@ -649,7 +381,7 @@
         <w:drawing>
           <wp:inline xmlns:a="http://schemas.openxmlformats.org/drawingml/2006/main" xmlns:pic="http://schemas.openxmlformats.org/drawingml/2006/picture">
             <wp:extent cx="1524000" cy="571500"/>
-            <wp:docPr id="10" name="Picture 10"/>
+            <wp:docPr id="6" name="Picture 6"/>
             <wp:cNvGraphicFramePr>
               <a:graphicFrameLocks noChangeAspect="1"/>
             </wp:cNvGraphicFramePr>
@@ -657,11 +389,11 @@
               <a:graphicData uri="http://schemas.openxmlformats.org/drawingml/2006/picture">
                 <pic:pic>
                   <pic:nvPicPr>
-                    <pic:cNvPr id="0" name="0.png"/>
+                    <pic:cNvPr id="0" name="2.png"/>
                     <pic:cNvPicPr/>
                   </pic:nvPicPr>
                   <pic:blipFill>
-                    <a:blip r:embed="rId28"/>
+                    <a:blip r:embed="rId20"/>
                     <a:stretch>
                       <a:fillRect/>
                     </a:stretch>
@@ -696,7 +428,7 @@
           <w:color w:val="000000" w:themeColor="hyperlink"/>
           <w:u w:val="single"/>
         </w:rPr>
-        <w:hyperlink r:id="rId29">
+        <w:hyperlink r:id="rId21">
           <w:r>
             <w:rPr/>
             <w:t>https://store.steampowered.com/app/8870/BioShock_Infinite/?snr=1_7_7_2300_150_1</w:t>
@@ -716,6 +448,274 @@
         <w:drawing>
           <wp:inline xmlns:a="http://schemas.openxmlformats.org/drawingml/2006/main" xmlns:pic="http://schemas.openxmlformats.org/drawingml/2006/picture">
             <wp:extent cx="1524000" cy="571500"/>
+            <wp:docPr id="7" name="Picture 7"/>
+            <wp:cNvGraphicFramePr>
+              <a:graphicFrameLocks noChangeAspect="1"/>
+            </wp:cNvGraphicFramePr>
+            <a:graphic>
+              <a:graphicData uri="http://schemas.openxmlformats.org/drawingml/2006/picture">
+                <pic:pic>
+                  <pic:nvPicPr>
+                    <pic:cNvPr id="0" name="11.png"/>
+                    <pic:cNvPicPr/>
+                  </pic:nvPicPr>
+                  <pic:blipFill>
+                    <a:blip r:embed="rId22"/>
+                    <a:stretch>
+                      <a:fillRect/>
+                    </a:stretch>
+                  </pic:blipFill>
+                  <pic:spPr>
+                    <a:xfrm>
+                      <a:off x="0" y="0"/>
+                      <a:ext cx="1524000" cy="571500"/>
+                    </a:xfrm>
+                    <a:prstGeom prst="rect"/>
+                  </pic:spPr>
+                </pic:pic>
+              </a:graphicData>
+            </a:graphic>
+          </wp:inline>
+        </w:drawing>
+      </w:r>
+    </w:p>
+    <w:p>
+      <w:r>
+        <w:rPr>
+          <w:b/>
+        </w:rPr>
+        <w:t>Game: Euro Truck Simulator 2.</w:t>
+        <w:br/>
+      </w:r>
+      <w:r>
+        <w:t xml:space="preserve">Link: </w:t>
+      </w:r>
+      <w:r>
+        <w:rPr>
+          <w:color w:val="000000" w:themeColor="hyperlink"/>
+          <w:u w:val="single"/>
+        </w:rPr>
+        <w:hyperlink r:id="rId23">
+          <w:r>
+            <w:rPr/>
+            <w:t>https://store.steampowered.com/app/227300/Euro_Truck_Simulator_2/?snr=1_7_7_2300_150_1</w:t>
+          </w:r>
+        </w:hyperlink>
+      </w:r>
+      <w:r>
+        <w:br/>
+        <w:t xml:space="preserve">Discount: -76.0%, </w:t>
+      </w:r>
+      <w:r>
+        <w:t>Price: ¥ 24.0, Previous Price: ¥ 99.0.</w:t>
+      </w:r>
+    </w:p>
+    <w:p>
+      <w:r>
+        <w:drawing>
+          <wp:inline xmlns:a="http://schemas.openxmlformats.org/drawingml/2006/main" xmlns:pic="http://schemas.openxmlformats.org/drawingml/2006/picture">
+            <wp:extent cx="1524000" cy="571500"/>
+            <wp:docPr id="8" name="Picture 8"/>
+            <wp:cNvGraphicFramePr>
+              <a:graphicFrameLocks noChangeAspect="1"/>
+            </wp:cNvGraphicFramePr>
+            <a:graphic>
+              <a:graphicData uri="http://schemas.openxmlformats.org/drawingml/2006/picture">
+                <pic:pic>
+                  <pic:nvPicPr>
+                    <pic:cNvPr id="0" name="0.png"/>
+                    <pic:cNvPicPr/>
+                  </pic:nvPicPr>
+                  <pic:blipFill>
+                    <a:blip r:embed="rId24"/>
+                    <a:stretch>
+                      <a:fillRect/>
+                    </a:stretch>
+                  </pic:blipFill>
+                  <pic:spPr>
+                    <a:xfrm>
+                      <a:off x="0" y="0"/>
+                      <a:ext cx="1524000" cy="571500"/>
+                    </a:xfrm>
+                    <a:prstGeom prst="rect"/>
+                  </pic:spPr>
+                </pic:pic>
+              </a:graphicData>
+            </a:graphic>
+          </wp:inline>
+        </w:drawing>
+      </w:r>
+    </w:p>
+    <w:p>
+      <w:r>
+        <w:rPr>
+          <w:b/>
+        </w:rPr>
+        <w:t>Game: Dead Space™ 3.</w:t>
+        <w:br/>
+      </w:r>
+      <w:r>
+        <w:t xml:space="preserve">Link: </w:t>
+      </w:r>
+      <w:r>
+        <w:rPr>
+          <w:color w:val="000000" w:themeColor="hyperlink"/>
+          <w:u w:val="single"/>
+        </w:rPr>
+        <w:hyperlink r:id="rId25">
+          <w:r>
+            <w:rPr/>
+            <w:t>https://store.steampowered.com/app/1238060/Dead_Space_3/?snr=1_7_7_2300_150_1</w:t>
+          </w:r>
+        </w:hyperlink>
+      </w:r>
+      <w:r>
+        <w:br/>
+        <w:t xml:space="preserve">Discount: -75.0%, </w:t>
+      </w:r>
+      <w:r>
+        <w:t>Price: ¥ 29.0, Previous Price: ¥ 118.0.</w:t>
+      </w:r>
+    </w:p>
+    <w:p>
+      <w:r>
+        <w:drawing>
+          <wp:inline xmlns:a="http://schemas.openxmlformats.org/drawingml/2006/main" xmlns:pic="http://schemas.openxmlformats.org/drawingml/2006/picture">
+            <wp:extent cx="1524000" cy="571500"/>
+            <wp:docPr id="9" name="Picture 9"/>
+            <wp:cNvGraphicFramePr>
+              <a:graphicFrameLocks noChangeAspect="1"/>
+            </wp:cNvGraphicFramePr>
+            <a:graphic>
+              <a:graphicData uri="http://schemas.openxmlformats.org/drawingml/2006/picture">
+                <pic:pic>
+                  <pic:nvPicPr>
+                    <pic:cNvPr id="0" name="16.png"/>
+                    <pic:cNvPicPr/>
+                  </pic:nvPicPr>
+                  <pic:blipFill>
+                    <a:blip r:embed="rId26"/>
+                    <a:stretch>
+                      <a:fillRect/>
+                    </a:stretch>
+                  </pic:blipFill>
+                  <pic:spPr>
+                    <a:xfrm>
+                      <a:off x="0" y="0"/>
+                      <a:ext cx="1524000" cy="571500"/>
+                    </a:xfrm>
+                    <a:prstGeom prst="rect"/>
+                  </pic:spPr>
+                </pic:pic>
+              </a:graphicData>
+            </a:graphic>
+          </wp:inline>
+        </w:drawing>
+      </w:r>
+    </w:p>
+    <w:p>
+      <w:r>
+        <w:rPr>
+          <w:b/>
+        </w:rPr>
+        <w:t>Game: Dragon Age™ Inquisition.</w:t>
+        <w:br/>
+      </w:r>
+      <w:r>
+        <w:t xml:space="preserve">Link: </w:t>
+      </w:r>
+      <w:r>
+        <w:rPr>
+          <w:color w:val="000000" w:themeColor="hyperlink"/>
+          <w:u w:val="single"/>
+        </w:rPr>
+        <w:hyperlink r:id="rId27">
+          <w:r>
+            <w:rPr/>
+            <w:t>https://store.steampowered.com/app/1222690/Dragon_Age_Inquisition/?snr=1_7_7_2300_150_1</w:t>
+          </w:r>
+        </w:hyperlink>
+      </w:r>
+      <w:r>
+        <w:br/>
+        <w:t xml:space="preserve">Discount: -75.0%, </w:t>
+      </w:r>
+      <w:r>
+        <w:t>Price: ¥ 49.0, Previous Price: ¥ 198.0.</w:t>
+      </w:r>
+    </w:p>
+    <w:p>
+      <w:r>
+        <w:drawing>
+          <wp:inline xmlns:a="http://schemas.openxmlformats.org/drawingml/2006/main" xmlns:pic="http://schemas.openxmlformats.org/drawingml/2006/picture">
+            <wp:extent cx="1524000" cy="571500"/>
+            <wp:docPr id="10" name="Picture 10"/>
+            <wp:cNvGraphicFramePr>
+              <a:graphicFrameLocks noChangeAspect="1"/>
+            </wp:cNvGraphicFramePr>
+            <a:graphic>
+              <a:graphicData uri="http://schemas.openxmlformats.org/drawingml/2006/picture">
+                <pic:pic>
+                  <pic:nvPicPr>
+                    <pic:cNvPr id="0" name="19.png"/>
+                    <pic:cNvPicPr/>
+                  </pic:nvPicPr>
+                  <pic:blipFill>
+                    <a:blip r:embed="rId28"/>
+                    <a:stretch>
+                      <a:fillRect/>
+                    </a:stretch>
+                  </pic:blipFill>
+                  <pic:spPr>
+                    <a:xfrm>
+                      <a:off x="0" y="0"/>
+                      <a:ext cx="1524000" cy="571500"/>
+                    </a:xfrm>
+                    <a:prstGeom prst="rect"/>
+                  </pic:spPr>
+                </pic:pic>
+              </a:graphicData>
+            </a:graphic>
+          </wp:inline>
+        </w:drawing>
+      </w:r>
+    </w:p>
+    <w:p>
+      <w:r>
+        <w:rPr>
+          <w:b/>
+        </w:rPr>
+        <w:t>Game: Mass Effect™: Andromeda Deluxe Edition.</w:t>
+        <w:br/>
+      </w:r>
+      <w:r>
+        <w:t xml:space="preserve">Link: </w:t>
+      </w:r>
+      <w:r>
+        <w:rPr>
+          <w:color w:val="000000" w:themeColor="hyperlink"/>
+          <w:u w:val="single"/>
+        </w:rPr>
+        <w:hyperlink r:id="rId29">
+          <w:r>
+            <w:rPr/>
+            <w:t>https://store.steampowered.com/app/1238000/Mass_Effect_Andromeda_Deluxe_Edition/?snr=1_7_7_2300_150_1</w:t>
+          </w:r>
+        </w:hyperlink>
+      </w:r>
+      <w:r>
+        <w:br/>
+        <w:t xml:space="preserve">Discount: -75.0%, </w:t>
+      </w:r>
+      <w:r>
+        <w:t>Price: ¥ 39.0, Previous Price: ¥ 158.0.</w:t>
+      </w:r>
+    </w:p>
+    <w:p>
+      <w:r>
+        <w:drawing>
+          <wp:inline xmlns:a="http://schemas.openxmlformats.org/drawingml/2006/main" xmlns:pic="http://schemas.openxmlformats.org/drawingml/2006/picture">
+            <wp:extent cx="1524000" cy="571500"/>
             <wp:docPr id="11" name="Picture 11"/>
             <wp:cNvGraphicFramePr>
               <a:graphicFrameLocks noChangeAspect="1"/>
@@ -724,7 +724,7 @@
               <a:graphicData uri="http://schemas.openxmlformats.org/drawingml/2006/picture">
                 <pic:pic>
                   <pic:nvPicPr>
-                    <pic:cNvPr id="0" name="6.png"/>
+                    <pic:cNvPr id="0" name="12.png"/>
                     <pic:cNvPicPr/>
                   </pic:nvPicPr>
                   <pic:blipFill>
@@ -752,7 +752,7 @@
         <w:rPr>
           <w:b/>
         </w:rPr>
-        <w:t>Game: Don't Starve.</w:t>
+        <w:t>Game: Dead Space Pack.</w:t>
         <w:br/>
       </w:r>
       <w:r>
@@ -766,23 +766,23 @@
         <w:hyperlink r:id="rId31">
           <w:r>
             <w:rPr/>
-            <w:t>https://store.steampowered.com/app/219740/Dont_Starve/?snr=1_7_7_2300_150_1</w:t>
+            <w:t>https://store.steampowered.com/bundle/5446/Dead_Space_Pack/?snr=1_7_7_2300_150_1</w:t>
           </w:r>
         </w:hyperlink>
       </w:r>
       <w:r>
         <w:br/>
-        <w:t xml:space="preserve">Discount: -75.0%, </w:t>
+        <w:t xml:space="preserve">Discount: -74.0%, </w:t>
       </w:r>
       <w:r>
-        <w:t>Price: ¥ 6.0, Previous Price: ¥ 24.0.</w:t>
+        <w:t>Price: ¥ 95.4, Previous Price: ¥ 372.0.</w:t>
       </w:r>
     </w:p>
     <w:p>
       <w:r>
         <w:drawing>
           <wp:inline xmlns:a="http://schemas.openxmlformats.org/drawingml/2006/main" xmlns:pic="http://schemas.openxmlformats.org/drawingml/2006/picture">
-            <wp:extent cx="1545464" cy="579549"/>
+            <wp:extent cx="1524000" cy="571500"/>
             <wp:docPr id="12" name="Picture 12"/>
             <wp:cNvGraphicFramePr>
               <a:graphicFrameLocks noChangeAspect="1"/>
@@ -791,78 +791,11 @@
               <a:graphicData uri="http://schemas.openxmlformats.org/drawingml/2006/picture">
                 <pic:pic>
                   <pic:nvPicPr>
-                    <pic:cNvPr id="0" name="18.png"/>
+                    <pic:cNvPr id="0" name="21.png"/>
                     <pic:cNvPicPr/>
                   </pic:nvPicPr>
                   <pic:blipFill>
                     <a:blip r:embed="rId32"/>
-                    <a:stretch>
-                      <a:fillRect/>
-                    </a:stretch>
-                  </pic:blipFill>
-                  <pic:spPr>
-                    <a:xfrm>
-                      <a:off x="0" y="0"/>
-                      <a:ext cx="1545464" cy="579549"/>
-                    </a:xfrm>
-                    <a:prstGeom prst="rect"/>
-                  </pic:spPr>
-                </pic:pic>
-              </a:graphicData>
-            </a:graphic>
-          </wp:inline>
-        </w:drawing>
-      </w:r>
-    </w:p>
-    <w:p>
-      <w:r>
-        <w:rPr>
-          <w:b/>
-        </w:rPr>
-        <w:t>Game: Endless Space® 2.</w:t>
-        <w:br/>
-      </w:r>
-      <w:r>
-        <w:t xml:space="preserve">Link: </w:t>
-      </w:r>
-      <w:r>
-        <w:rPr>
-          <w:color w:val="000000" w:themeColor="hyperlink"/>
-          <w:u w:val="single"/>
-        </w:rPr>
-        <w:hyperlink r:id="rId33">
-          <w:r>
-            <w:rPr/>
-            <w:t>https://store.steampowered.com/app/392110/Endless_Space_2/?snr=1_7_7_2300_150_1</w:t>
-          </w:r>
-        </w:hyperlink>
-      </w:r>
-      <w:r>
-        <w:br/>
-        <w:t xml:space="preserve">Discount: -75.0%, </w:t>
-      </w:r>
-      <w:r>
-        <w:t>Price: ¥ 32.0, Previous Price: ¥ 129.0.</w:t>
-      </w:r>
-    </w:p>
-    <w:p>
-      <w:r>
-        <w:drawing>
-          <wp:inline xmlns:a="http://schemas.openxmlformats.org/drawingml/2006/main" xmlns:pic="http://schemas.openxmlformats.org/drawingml/2006/picture">
-            <wp:extent cx="1524000" cy="571500"/>
-            <wp:docPr id="13" name="Picture 13"/>
-            <wp:cNvGraphicFramePr>
-              <a:graphicFrameLocks noChangeAspect="1"/>
-            </wp:cNvGraphicFramePr>
-            <a:graphic>
-              <a:graphicData uri="http://schemas.openxmlformats.org/drawingml/2006/picture">
-                <pic:pic>
-                  <pic:nvPicPr>
-                    <pic:cNvPr id="0" name="16.png"/>
-                    <pic:cNvPicPr/>
-                  </pic:nvPicPr>
-                  <pic:blipFill>
-                    <a:blip r:embed="rId34"/>
                     <a:stretch>
                       <a:fillRect/>
                     </a:stretch>
@@ -897,7 +830,7 @@
           <w:color w:val="000000" w:themeColor="hyperlink"/>
           <w:u w:val="single"/>
         </w:rPr>
-        <w:hyperlink r:id="rId35">
+        <w:hyperlink r:id="rId33">
           <w:r>
             <w:rPr/>
             <w:t>https://store.steampowered.com/bundle/11256/Arma_3_Ultimate_Edition/?snr=1_7_7_2300_150_1</w:t>
@@ -917,6 +850,73 @@
         <w:drawing>
           <wp:inline xmlns:a="http://schemas.openxmlformats.org/drawingml/2006/main" xmlns:pic="http://schemas.openxmlformats.org/drawingml/2006/picture">
             <wp:extent cx="1524000" cy="571500"/>
+            <wp:docPr id="13" name="Picture 13"/>
+            <wp:cNvGraphicFramePr>
+              <a:graphicFrameLocks noChangeAspect="1"/>
+            </wp:cNvGraphicFramePr>
+            <a:graphic>
+              <a:graphicData uri="http://schemas.openxmlformats.org/drawingml/2006/picture">
+                <pic:pic>
+                  <pic:nvPicPr>
+                    <pic:cNvPr id="0" name="17.png"/>
+                    <pic:cNvPicPr/>
+                  </pic:nvPicPr>
+                  <pic:blipFill>
+                    <a:blip r:embed="rId34"/>
+                    <a:stretch>
+                      <a:fillRect/>
+                    </a:stretch>
+                  </pic:blipFill>
+                  <pic:spPr>
+                    <a:xfrm>
+                      <a:off x="0" y="0"/>
+                      <a:ext cx="1524000" cy="571500"/>
+                    </a:xfrm>
+                    <a:prstGeom prst="rect"/>
+                  </pic:spPr>
+                </pic:pic>
+              </a:graphicData>
+            </a:graphic>
+          </wp:inline>
+        </w:drawing>
+      </w:r>
+    </w:p>
+    <w:p>
+      <w:r>
+        <w:rPr>
+          <w:b/>
+        </w:rPr>
+        <w:t>Game: Euro Truck Simulator 2 Map Booster.</w:t>
+        <w:br/>
+      </w:r>
+      <w:r>
+        <w:t xml:space="preserve">Link: </w:t>
+      </w:r>
+      <w:r>
+        <w:rPr>
+          <w:color w:val="000000" w:themeColor="hyperlink"/>
+          <w:u w:val="single"/>
+        </w:rPr>
+        <w:hyperlink r:id="rId35">
+          <w:r>
+            <w:rPr/>
+            <w:t>https://store.steampowered.com/bundle/5555/Euro_Truck_Simulator_2_Map_Booster/?snr=1_7_7_2300_150_1</w:t>
+          </w:r>
+        </w:hyperlink>
+      </w:r>
+      <w:r>
+        <w:br/>
+        <w:t xml:space="preserve">Discount: -72.0%, </w:t>
+      </w:r>
+      <w:r>
+        <w:t>Price: ¥ 115.6, Previous Price: ¥ 418.0.</w:t>
+      </w:r>
+    </w:p>
+    <w:p>
+      <w:r>
+        <w:drawing>
+          <wp:inline xmlns:a="http://schemas.openxmlformats.org/drawingml/2006/main" xmlns:pic="http://schemas.openxmlformats.org/drawingml/2006/picture">
+            <wp:extent cx="1524000" cy="571500"/>
             <wp:docPr id="14" name="Picture 14"/>
             <wp:cNvGraphicFramePr>
               <a:graphicFrameLocks noChangeAspect="1"/>
@@ -925,7 +925,7 @@
               <a:graphicData uri="http://schemas.openxmlformats.org/drawingml/2006/picture">
                 <pic:pic>
                   <pic:nvPicPr>
-                    <pic:cNvPr id="0" name="5.png"/>
+                    <pic:cNvPr id="0" name="9.png"/>
                     <pic:cNvPicPr/>
                   </pic:nvPicPr>
                   <pic:blipFill>
@@ -953,7 +953,7 @@
         <w:rPr>
           <w:b/>
         </w:rPr>
-        <w:t>Game: Don't Starve MEGA PACK 2020.</w:t>
+        <w:t>Game: DOOM Eternal.</w:t>
         <w:br/>
       </w:r>
       <w:r>
@@ -967,16 +967,16 @@
         <w:hyperlink r:id="rId37">
           <w:r>
             <w:rPr/>
-            <w:t>https://store.steampowered.com/bundle/15166/Dont_Starve_MEGA_PACK_2020/?snr=1_7_7_2300_150_1</w:t>
+            <w:t>https://store.steampowered.com/app/782330/DOOM_Eternal/?snr=1_7_7_2300_150_1</w:t>
           </w:r>
         </w:hyperlink>
       </w:r>
       <w:r>
         <w:br/>
-        <w:t xml:space="preserve">Discount: -72.0%, </w:t>
+        <w:t xml:space="preserve">Discount: -67.0%, </w:t>
       </w:r>
       <w:r>
-        <w:t>Price: ¥ 32.34, Previous Price: ¥ 115.0.</w:t>
+        <w:t>Price: ¥ 65.0, Previous Price: ¥ 199.0.</w:t>
       </w:r>
     </w:p>
     <w:p>
@@ -992,78 +992,11 @@
               <a:graphicData uri="http://schemas.openxmlformats.org/drawingml/2006/picture">
                 <pic:pic>
                   <pic:nvPicPr>
-                    <pic:cNvPr id="0" name="12.png"/>
+                    <pic:cNvPr id="0" name="1.png"/>
                     <pic:cNvPicPr/>
                   </pic:nvPicPr>
                   <pic:blipFill>
                     <a:blip r:embed="rId38"/>
-                    <a:stretch>
-                      <a:fillRect/>
-                    </a:stretch>
-                  </pic:blipFill>
-                  <pic:spPr>
-                    <a:xfrm>
-                      <a:off x="0" y="0"/>
-                      <a:ext cx="1524000" cy="571500"/>
-                    </a:xfrm>
-                    <a:prstGeom prst="rect"/>
-                  </pic:spPr>
-                </pic:pic>
-              </a:graphicData>
-            </a:graphic>
-          </wp:inline>
-        </w:drawing>
-      </w:r>
-    </w:p>
-    <w:p>
-      <w:r>
-        <w:rPr>
-          <w:b/>
-        </w:rPr>
-        <w:t>Game: CODE VEIN.</w:t>
-        <w:br/>
-      </w:r>
-      <w:r>
-        <w:t xml:space="preserve">Link: </w:t>
-      </w:r>
-      <w:r>
-        <w:rPr>
-          <w:color w:val="000000" w:themeColor="hyperlink"/>
-          <w:u w:val="single"/>
-        </w:rPr>
-        <w:hyperlink r:id="rId39">
-          <w:r>
-            <w:rPr/>
-            <w:t>https://store.steampowered.com/app/678960/CODE_VEIN/?snr=1_7_7_2300_150_1</w:t>
-          </w:r>
-        </w:hyperlink>
-      </w:r>
-      <w:r>
-        <w:br/>
-        <w:t xml:space="preserve">Discount: -67.0%, </w:t>
-      </w:r>
-      <w:r>
-        <w:t>Price: ¥ 88.0, Previous Price: ¥ 268.0.</w:t>
-      </w:r>
-    </w:p>
-    <w:p>
-      <w:r>
-        <w:drawing>
-          <wp:inline xmlns:a="http://schemas.openxmlformats.org/drawingml/2006/main" xmlns:pic="http://schemas.openxmlformats.org/drawingml/2006/picture">
-            <wp:extent cx="1524000" cy="571500"/>
-            <wp:docPr id="16" name="Picture 16"/>
-            <wp:cNvGraphicFramePr>
-              <a:graphicFrameLocks noChangeAspect="1"/>
-            </wp:cNvGraphicFramePr>
-            <a:graphic>
-              <a:graphicData uri="http://schemas.openxmlformats.org/drawingml/2006/picture">
-                <pic:pic>
-                  <pic:nvPicPr>
-                    <pic:cNvPr id="0" name="9.png"/>
-                    <pic:cNvPicPr/>
-                  </pic:nvPicPr>
-                  <pic:blipFill>
-                    <a:blip r:embed="rId40"/>
                     <a:stretch>
                       <a:fillRect/>
                     </a:stretch>
@@ -1098,7 +1031,7 @@
           <w:color w:val="000000" w:themeColor="hyperlink"/>
           <w:u w:val="single"/>
         </w:rPr>
-        <w:hyperlink r:id="rId41">
+        <w:hyperlink r:id="rId39">
           <w:r>
             <w:rPr/>
             <w:t>https://store.steampowered.com/app/683320/GRIS/?snr=1_7_7_2300_150_1</w:t>
@@ -1118,7 +1051,7 @@
         <w:drawing>
           <wp:inline xmlns:a="http://schemas.openxmlformats.org/drawingml/2006/main" xmlns:pic="http://schemas.openxmlformats.org/drawingml/2006/picture">
             <wp:extent cx="1545464" cy="579549"/>
-            <wp:docPr id="17" name="Picture 17"/>
+            <wp:docPr id="16" name="Picture 16"/>
             <wp:cNvGraphicFramePr>
               <a:graphicFrameLocks noChangeAspect="1"/>
             </wp:cNvGraphicFramePr>
@@ -1126,11 +1059,11 @@
               <a:graphicData uri="http://schemas.openxmlformats.org/drawingml/2006/picture">
                 <pic:pic>
                   <pic:nvPicPr>
-                    <pic:cNvPr id="0" name="22.png"/>
+                    <pic:cNvPr id="0" name="18.png"/>
                     <pic:cNvPicPr/>
                   </pic:nvPicPr>
                   <pic:blipFill>
-                    <a:blip r:embed="rId42"/>
+                    <a:blip r:embed="rId40"/>
                     <a:stretch>
                       <a:fillRect/>
                     </a:stretch>
@@ -1154,7 +1087,74 @@
         <w:rPr>
           <w:b/>
         </w:rPr>
-        <w:t>Game: DRAGON BALL Z: KAKAROT.</w:t>
+        <w:t>Game: HITMAN™ - Game of The Year Edition.</w:t>
+        <w:br/>
+      </w:r>
+      <w:r>
+        <w:t xml:space="preserve">Link: </w:t>
+      </w:r>
+      <w:r>
+        <w:rPr>
+          <w:color w:val="000000" w:themeColor="hyperlink"/>
+          <w:u w:val="single"/>
+        </w:rPr>
+        <w:hyperlink r:id="rId41">
+          <w:r>
+            <w:rPr/>
+            <w:t>https://store.steampowered.com/bundle/4854/HITMAN__Game_of_The_Year_Edition/?snr=1_7_7_2300_150_1</w:t>
+          </w:r>
+        </w:hyperlink>
+      </w:r>
+      <w:r>
+        <w:br/>
+        <w:t xml:space="preserve">Discount: -58.0%, </w:t>
+      </w:r>
+      <w:r>
+        <w:t>Price: ¥ 110.4, Previous Price: ¥ 264.0.</w:t>
+      </w:r>
+    </w:p>
+    <w:p>
+      <w:r>
+        <w:drawing>
+          <wp:inline xmlns:a="http://schemas.openxmlformats.org/drawingml/2006/main" xmlns:pic="http://schemas.openxmlformats.org/drawingml/2006/picture">
+            <wp:extent cx="1524000" cy="571500"/>
+            <wp:docPr id="17" name="Picture 17"/>
+            <wp:cNvGraphicFramePr>
+              <a:graphicFrameLocks noChangeAspect="1"/>
+            </wp:cNvGraphicFramePr>
+            <a:graphic>
+              <a:graphicData uri="http://schemas.openxmlformats.org/drawingml/2006/picture">
+                <pic:pic>
+                  <pic:nvPicPr>
+                    <pic:cNvPr id="0" name="15.png"/>
+                    <pic:cNvPicPr/>
+                  </pic:nvPicPr>
+                  <pic:blipFill>
+                    <a:blip r:embed="rId42"/>
+                    <a:stretch>
+                      <a:fillRect/>
+                    </a:stretch>
+                  </pic:blipFill>
+                  <pic:spPr>
+                    <a:xfrm>
+                      <a:off x="0" y="0"/>
+                      <a:ext cx="1524000" cy="571500"/>
+                    </a:xfrm>
+                    <a:prstGeom prst="rect"/>
+                  </pic:spPr>
+                </pic:pic>
+              </a:graphicData>
+            </a:graphic>
+          </wp:inline>
+        </w:drawing>
+      </w:r>
+    </w:p>
+    <w:p>
+      <w:r>
+        <w:rPr>
+          <w:b/>
+        </w:rPr>
+        <w:t>Game: Fallout 4.</w:t>
         <w:br/>
       </w:r>
       <w:r>
@@ -1168,16 +1168,16 @@
         <w:hyperlink r:id="rId43">
           <w:r>
             <w:rPr/>
-            <w:t>https://store.steampowered.com/app/851850/DRAGON_BALL_Z_KAKAROT/?snr=1_7_7_2300_150_1</w:t>
+            <w:t>https://store.steampowered.com/app/377160/Fallout_4/?snr=1_7_7_2300_150_1</w:t>
           </w:r>
         </w:hyperlink>
       </w:r>
       <w:r>
         <w:br/>
-        <w:t xml:space="preserve">Discount: -60.0%, </w:t>
+        <w:t xml:space="preserve">Discount: -51.0%, </w:t>
       </w:r>
       <w:r>
-        <w:t>Price: ¥ 119.0, Previous Price: ¥ 298.0.</w:t>
+        <w:t>Price: ¥ 49.0, Previous Price: ¥ 99.0.</w:t>
       </w:r>
     </w:p>
     <w:p>
@@ -1193,7 +1193,7 @@
               <a:graphicData uri="http://schemas.openxmlformats.org/drawingml/2006/picture">
                 <pic:pic>
                   <pic:nvPicPr>
-                    <pic:cNvPr id="0" name="17.png"/>
+                    <pic:cNvPr id="0" name="8.png"/>
                     <pic:cNvPicPr/>
                   </pic:nvPicPr>
                   <pic:blipFill>
@@ -1221,7 +1221,7 @@
         <w:rPr>
           <w:b/>
         </w:rPr>
-        <w:t>Game: ONE PIECE: PIRATE WARRIORS 4.</w:t>
+        <w:t>Game: Fallout 4: Game of the Year Edition.</w:t>
         <w:br/>
       </w:r>
       <w:r>
@@ -1235,16 +1235,16 @@
         <w:hyperlink r:id="rId45">
           <w:r>
             <w:rPr/>
-            <w:t>https://store.steampowered.com/app/1089090/ONE_PIECE_PIRATE_WARRIORS_4/?snr=1_7_7_2300_150_1</w:t>
+            <w:t>https://store.steampowered.com/sub/199943/?snr=1_7_7_2300_150_1</w:t>
           </w:r>
         </w:hyperlink>
       </w:r>
       <w:r>
         <w:br/>
-        <w:t xml:space="preserve">Discount: -60.0%, </w:t>
+        <w:t xml:space="preserve">Discount: -50.0%, </w:t>
       </w:r>
       <w:r>
-        <w:t>Price: ¥ 119.0, Previous Price: ¥ 298.0.</w:t>
+        <w:t>Price: ¥ 99.0, Previous Price: ¥ 199.0.</w:t>
       </w:r>
     </w:p>
     <w:p>
@@ -1260,7 +1260,7 @@
               <a:graphicData uri="http://schemas.openxmlformats.org/drawingml/2006/picture">
                 <pic:pic>
                   <pic:nvPicPr>
-                    <pic:cNvPr id="0" name="10.png"/>
+                    <pic:cNvPr id="0" name="13.png"/>
                     <pic:cNvPicPr/>
                   </pic:nvPicPr>
                   <pic:blipFill>
@@ -1288,7 +1288,7 @@
         <w:rPr>
           <w:b/>
         </w:rPr>
-        <w:t>Game: Don't Starve Together.</w:t>
+        <w:t>Game: The Elder Scrolls V: Skyrim Special Edition.</w:t>
         <w:br/>
       </w:r>
       <w:r>
@@ -1302,7 +1302,7 @@
         <w:hyperlink r:id="rId47">
           <w:r>
             <w:rPr/>
-            <w:t>https://store.steampowered.com/app/322330/Dont_Starve_Together/?snr=1_7_7_2300_150_1</w:t>
+            <w:t>https://store.steampowered.com/app/489830/The_Elder_Scrolls_V_Skyrim_Special_Edition/?snr=1_7_7_2300_150_1</w:t>
           </w:r>
         </w:hyperlink>
       </w:r>
@@ -1311,7 +1311,7 @@
         <w:t xml:space="preserve">Discount: -50.0%, </w:t>
       </w:r>
       <w:r>
-        <w:t>Price: ¥ 12.0, Previous Price: ¥ 24.0.</w:t>
+        <w:t>Price: ¥ 64.0, Previous Price: ¥ 129.0.</w:t>
       </w:r>
     </w:p>
     <w:p>
@@ -1327,7 +1327,7 @@
               <a:graphicData uri="http://schemas.openxmlformats.org/drawingml/2006/picture">
                 <pic:pic>
                   <pic:nvPicPr>
-                    <pic:cNvPr id="0" name="3.png"/>
+                    <pic:cNvPr id="0" name="7.png"/>
                     <pic:cNvPicPr/>
                   </pic:nvPicPr>
                   <pic:blipFill>
@@ -1355,7 +1355,7 @@
         <w:rPr>
           <w:b/>
         </w:rPr>
-        <w:t>Game: Serious Sam 4.</w:t>
+        <w:t>Game: RIDE 4.</w:t>
         <w:br/>
       </w:r>
       <w:r>
@@ -1369,7 +1369,7 @@
         <w:hyperlink r:id="rId49">
           <w:r>
             <w:rPr/>
-            <w:t>https://store.steampowered.com/app/257420/Serious_Sam_4/?snr=1_7_7_2300_150_1</w:t>
+            <w:t>https://store.steampowered.com/app/1259980/RIDE_4/?snr=1_7_7_2300_150_1</w:t>
           </w:r>
         </w:hyperlink>
       </w:r>
@@ -1378,7 +1378,7 @@
         <w:t xml:space="preserve">Discount: -41.0%, </w:t>
       </w:r>
       <w:r>
-        <w:t>Price: ¥ 69.0, Previous Price: ¥ 116.0.</w:t>
+        <w:t>Price: ¥ 82.0, Previous Price: ¥ 138.0.</w:t>
       </w:r>
     </w:p>
     <w:p>
@@ -1394,7 +1394,7 @@
               <a:graphicData uri="http://schemas.openxmlformats.org/drawingml/2006/picture">
                 <pic:pic>
                   <pic:nvPicPr>
-                    <pic:cNvPr id="0" name="23.png"/>
+                    <pic:cNvPr id="0" name="20.png"/>
                     <pic:cNvPicPr/>
                   </pic:nvPicPr>
                   <pic:blipFill>
@@ -1461,7 +1461,7 @@
               <a:graphicData uri="http://schemas.openxmlformats.org/drawingml/2006/picture">
                 <pic:pic>
                   <pic:nvPicPr>
-                    <pic:cNvPr id="0" name="21.png"/>
+                    <pic:cNvPr id="0" name="24.png"/>
                     <pic:cNvPicPr/>
                   </pic:nvPicPr>
                   <pic:blipFill>
@@ -1528,7 +1528,7 @@
               <a:graphicData uri="http://schemas.openxmlformats.org/drawingml/2006/picture">
                 <pic:pic>
                   <pic:nvPicPr>
-                    <pic:cNvPr id="0" name="4.png"/>
+                    <pic:cNvPr id="0" name="6.png"/>
                     <pic:cNvPicPr/>
                   </pic:nvPicPr>
                   <pic:blipFill>
@@ -1556,7 +1556,7 @@
         <w:rPr>
           <w:b/>
         </w:rPr>
-        <w:t>Game: Loop Hero.</w:t>
+        <w:t>Game: Fall Guys: Ultimate Knockout.</w:t>
         <w:br/>
       </w:r>
       <w:r>
@@ -1570,16 +1570,16 @@
         <w:hyperlink r:id="rId55">
           <w:r>
             <w:rPr/>
-            <w:t>https://store.steampowered.com/app/1282730/Loop_Hero/?snr=1_7_7_2300_150_1</w:t>
+            <w:t>https://store.steampowered.com/app/1097150/Fall_Guys_Ultimate_Knockout/?snr=1_7_7_2300_150_1</w:t>
           </w:r>
         </w:hyperlink>
       </w:r>
       <w:r>
         <w:br/>
-        <w:t xml:space="preserve">Discount: -20.0%, </w:t>
+        <w:t xml:space="preserve">Discount: -31.0%, </w:t>
       </w:r>
       <w:r>
-        <w:t>Price: ¥ 56.0, Previous Price: ¥ 70.0.</w:t>
+        <w:t>Price: ¥ 40.0, Previous Price: ¥ 58.0.</w:t>
       </w:r>
     </w:p>
     <w:p>
@@ -1595,7 +1595,7 @@
               <a:graphicData uri="http://schemas.openxmlformats.org/drawingml/2006/picture">
                 <pic:pic>
                   <pic:nvPicPr>
-                    <pic:cNvPr id="0" name="20.png"/>
+                    <pic:cNvPr id="0" name="3.png"/>
                     <pic:cNvPicPr/>
                   </pic:nvPicPr>
                   <pic:blipFill>
@@ -1623,7 +1623,7 @@
         <w:rPr>
           <w:b/>
         </w:rPr>
-        <w:t>Game: Arma 3 Creator DLC: S.O.G. Prairie Fire.</w:t>
+        <w:t>Game: HITMAN™.</w:t>
         <w:br/>
       </w:r>
       <w:r>
@@ -1637,23 +1637,23 @@
         <w:hyperlink r:id="rId57">
           <w:r>
             <w:rPr/>
-            <w:t>https://store.steampowered.com/app/1227700/Arma_3_Creator_DLC_SOG_Prairie_Fire/?snr=1_7_7_2300_150_1</w:t>
+            <w:t>https://store.steampowered.com/app/236870/HITMAN/?snr=1_7_7_2300_150_1</w:t>
           </w:r>
         </w:hyperlink>
       </w:r>
       <w:r>
         <w:br/>
-        <w:t xml:space="preserve">Discount: -15.0%, </w:t>
+        <w:t xml:space="preserve">Discount: 0.0%, </w:t>
       </w:r>
       <w:r>
-        <w:t>Price: ¥ 67.0, Previous Price: ¥ 79.0.</w:t>
+        <w:t>Price: Unpurchasable, Previous Price: Unpurchasable.</w:t>
       </w:r>
     </w:p>
     <w:p>
       <w:r>
         <w:drawing>
           <wp:inline xmlns:a="http://schemas.openxmlformats.org/drawingml/2006/main" xmlns:pic="http://schemas.openxmlformats.org/drawingml/2006/picture">
-            <wp:extent cx="1524000" cy="571500"/>
+            <wp:extent cx="1545464" cy="579549"/>
             <wp:docPr id="25" name="Picture 25"/>
             <wp:cNvGraphicFramePr>
               <a:graphicFrameLocks noChangeAspect="1"/>
@@ -1662,7 +1662,7 @@
               <a:graphicData uri="http://schemas.openxmlformats.org/drawingml/2006/picture">
                 <pic:pic>
                   <pic:nvPicPr>
-                    <pic:cNvPr id="0" name="11.png"/>
+                    <pic:cNvPr id="0" name="22.png"/>
                     <pic:cNvPicPr/>
                   </pic:nvPicPr>
                   <pic:blipFill>
@@ -1674,7 +1674,7 @@
                   <pic:spPr>
                     <a:xfrm>
                       <a:off x="0" y="0"/>
-                      <a:ext cx="1524000" cy="571500"/>
+                      <a:ext cx="1545464" cy="579549"/>
                     </a:xfrm>
                     <a:prstGeom prst="rect"/>
                   </pic:spPr>

--- a/Steam Discount Information Getter/Steam Discount Information.docx
+++ b/Steam Discount Information Getter/Steam Discount Information.docx
@@ -7,7 +7,7 @@
         <w:rPr>
           <w:b/>
         </w:rPr>
-        <w:t>Here is the Steam discount information for this week.</w:t>
+        <w:t>Steam平台优惠信息</w:t>
       </w:r>
     </w:p>
     <w:p>
@@ -121,7 +121,7 @@
               <a:graphicData uri="http://schemas.openxmlformats.org/drawingml/2006/picture">
                 <pic:pic>
                   <pic:nvPicPr>
-                    <pic:cNvPr id="0" name="16.png"/>
+                    <pic:cNvPr id="0" name="20.png"/>
                     <pic:cNvPicPr/>
                   </pic:nvPicPr>
                   <pic:blipFill>
@@ -149,6 +149,73 @@
         <w:rPr>
           <w:b/>
         </w:rPr>
+        <w:t>游戏：American Truck Simulator.</w:t>
+        <w:br/>
+      </w:r>
+      <w:r>
+        <w:t>链接：</w:t>
+      </w:r>
+      <w:r>
+        <w:rPr>
+          <w:color w:val="000000" w:themeColor="hyperlink"/>
+          <w:u w:val="single"/>
+        </w:rPr>
+        <w:hyperlink r:id="rId13">
+          <w:r>
+            <w:rPr/>
+            <w:t>https://store.steampowered.com/app/270880/American_Truck_Simulator/?snr=1_7_7_2300_150_1</w:t>
+          </w:r>
+        </w:hyperlink>
+      </w:r>
+      <w:r>
+        <w:br/>
+        <w:t>折扣：-76.0%，</w:t>
+      </w:r>
+      <w:r>
+        <w:t>价格：¥ 24.0，前价¥ 99.0。</w:t>
+      </w:r>
+    </w:p>
+    <w:p>
+      <w:r>
+        <w:drawing>
+          <wp:inline xmlns:a="http://schemas.openxmlformats.org/drawingml/2006/main" xmlns:pic="http://schemas.openxmlformats.org/drawingml/2006/picture">
+            <wp:extent cx="5924281" cy="2768957"/>
+            <wp:docPr id="3" name="Picture 3"/>
+            <wp:cNvGraphicFramePr>
+              <a:graphicFrameLocks noChangeAspect="1"/>
+            </wp:cNvGraphicFramePr>
+            <a:graphic>
+              <a:graphicData uri="http://schemas.openxmlformats.org/drawingml/2006/picture">
+                <pic:pic>
+                  <pic:nvPicPr>
+                    <pic:cNvPr id="0" name="23.png"/>
+                    <pic:cNvPicPr/>
+                  </pic:nvPicPr>
+                  <pic:blipFill>
+                    <a:blip r:embed="rId14"/>
+                    <a:stretch>
+                      <a:fillRect/>
+                    </a:stretch>
+                  </pic:blipFill>
+                  <pic:spPr>
+                    <a:xfrm>
+                      <a:off x="0" y="0"/>
+                      <a:ext cx="5924281" cy="2768957"/>
+                    </a:xfrm>
+                    <a:prstGeom prst="rect"/>
+                  </pic:spPr>
+                </pic:pic>
+              </a:graphicData>
+            </a:graphic>
+          </wp:inline>
+        </w:drawing>
+      </w:r>
+    </w:p>
+    <w:p>
+      <w:r>
+        <w:rPr>
+          <w:b/>
+        </w:rPr>
         <w:t>游戏：BioShock Infinite.</w:t>
         <w:br/>
       </w:r>
@@ -160,7 +227,7 @@
           <w:color w:val="000000" w:themeColor="hyperlink"/>
           <w:u w:val="single"/>
         </w:rPr>
-        <w:hyperlink r:id="rId13">
+        <w:hyperlink r:id="rId15">
           <w:r>
             <w:rPr/>
             <w:t>https://store.steampowered.com/app/8870/BioShock_Infinite/?snr=1_7_7_2300_150_1</w:t>
@@ -180,7 +247,7 @@
         <w:drawing>
           <wp:inline xmlns:a="http://schemas.openxmlformats.org/drawingml/2006/main" xmlns:pic="http://schemas.openxmlformats.org/drawingml/2006/picture">
             <wp:extent cx="5842000" cy="2730500"/>
-            <wp:docPr id="3" name="Picture 3"/>
+            <wp:docPr id="4" name="Picture 4"/>
             <wp:cNvGraphicFramePr>
               <a:graphicFrameLocks noChangeAspect="1"/>
             </wp:cNvGraphicFramePr>
@@ -188,11 +255,11 @@
               <a:graphicData uri="http://schemas.openxmlformats.org/drawingml/2006/picture">
                 <pic:pic>
                   <pic:nvPicPr>
-                    <pic:cNvPr id="0" name="22.png"/>
+                    <pic:cNvPr id="0" name="19.png"/>
                     <pic:cNvPicPr/>
                   </pic:nvPicPr>
                   <pic:blipFill>
-                    <a:blip r:embed="rId14"/>
+                    <a:blip r:embed="rId16"/>
                     <a:stretch>
                       <a:fillRect/>
                     </a:stretch>
@@ -227,7 +294,7 @@
           <w:color w:val="000000" w:themeColor="hyperlink"/>
           <w:u w:val="single"/>
         </w:rPr>
-        <w:hyperlink r:id="rId15">
+        <w:hyperlink r:id="rId17">
           <w:r>
             <w:rPr/>
             <w:t>https://store.steampowered.com/app/227300/Euro_Truck_Simulator_2/?snr=1_7_7_2300_150_1</w:t>
@@ -247,7 +314,7 @@
         <w:drawing>
           <wp:inline xmlns:a="http://schemas.openxmlformats.org/drawingml/2006/main" xmlns:pic="http://schemas.openxmlformats.org/drawingml/2006/picture">
             <wp:extent cx="5842000" cy="2730500"/>
-            <wp:docPr id="4" name="Picture 4"/>
+            <wp:docPr id="5" name="Picture 5"/>
             <wp:cNvGraphicFramePr>
               <a:graphicFrameLocks noChangeAspect="1"/>
             </wp:cNvGraphicFramePr>
@@ -259,7 +326,7 @@
                     <pic:cNvPicPr/>
                   </pic:nvPicPr>
                   <pic:blipFill>
-                    <a:blip r:embed="rId16"/>
+                    <a:blip r:embed="rId18"/>
                     <a:stretch>
                       <a:fillRect/>
                     </a:stretch>
@@ -294,7 +361,7 @@
           <w:color w:val="000000" w:themeColor="hyperlink"/>
           <w:u w:val="single"/>
         </w:rPr>
-        <w:hyperlink r:id="rId17">
+        <w:hyperlink r:id="rId19">
           <w:r>
             <w:rPr/>
             <w:t>https://store.steampowered.com/app/418460/Rising_Storm_2_Vietnam/?snr=1_7_7_2300_150_1</w:t>
@@ -314,7 +381,7 @@
         <w:drawing>
           <wp:inline xmlns:a="http://schemas.openxmlformats.org/drawingml/2006/main" xmlns:pic="http://schemas.openxmlformats.org/drawingml/2006/picture">
             <wp:extent cx="5842000" cy="2730500"/>
-            <wp:docPr id="5" name="Picture 5"/>
+            <wp:docPr id="6" name="Picture 6"/>
             <wp:cNvGraphicFramePr>
               <a:graphicFrameLocks noChangeAspect="1"/>
             </wp:cNvGraphicFramePr>
@@ -322,11 +389,11 @@
               <a:graphicData uri="http://schemas.openxmlformats.org/drawingml/2006/picture">
                 <pic:pic>
                   <pic:nvPicPr>
-                    <pic:cNvPr id="0" name="18.png"/>
+                    <pic:cNvPr id="0" name="17.png"/>
                     <pic:cNvPicPr/>
                   </pic:nvPicPr>
                   <pic:blipFill>
-                    <a:blip r:embed="rId18"/>
+                    <a:blip r:embed="rId20"/>
                     <a:stretch>
                       <a:fillRect/>
                     </a:stretch>
@@ -361,7 +428,7 @@
           <w:color w:val="000000" w:themeColor="hyperlink"/>
           <w:u w:val="single"/>
         </w:rPr>
-        <w:hyperlink r:id="rId19">
+        <w:hyperlink r:id="rId21">
           <w:r>
             <w:rPr/>
             <w:t>https://store.steampowered.com/app/641990/The_Escapists_2/?snr=1_7_7_2300_150_1</w:t>
@@ -381,7 +448,7 @@
         <w:drawing>
           <wp:inline xmlns:a="http://schemas.openxmlformats.org/drawingml/2006/main" xmlns:pic="http://schemas.openxmlformats.org/drawingml/2006/picture">
             <wp:extent cx="5924281" cy="2768957"/>
-            <wp:docPr id="6" name="Picture 6"/>
+            <wp:docPr id="7" name="Picture 7"/>
             <wp:cNvGraphicFramePr>
               <a:graphicFrameLocks noChangeAspect="1"/>
             </wp:cNvGraphicFramePr>
@@ -393,7 +460,7 @@
                     <pic:cNvPicPr/>
                   </pic:nvPicPr>
                   <pic:blipFill>
-                    <a:blip r:embed="rId20"/>
+                    <a:blip r:embed="rId22"/>
                     <a:stretch>
                       <a:fillRect/>
                     </a:stretch>
@@ -428,7 +495,7 @@
           <w:color w:val="000000" w:themeColor="hyperlink"/>
           <w:u w:val="single"/>
         </w:rPr>
-        <w:hyperlink r:id="rId21">
+        <w:hyperlink r:id="rId23">
           <w:r>
             <w:rPr/>
             <w:t>https://store.steampowered.com/app/552500/Warhammer_Vermintide_2/?snr=1_7_7_2300_150_1</w:t>
@@ -448,7 +515,7 @@
         <w:drawing>
           <wp:inline xmlns:a="http://schemas.openxmlformats.org/drawingml/2006/main" xmlns:pic="http://schemas.openxmlformats.org/drawingml/2006/picture">
             <wp:extent cx="5842000" cy="2730500"/>
-            <wp:docPr id="7" name="Picture 7"/>
+            <wp:docPr id="8" name="Picture 8"/>
             <wp:cNvGraphicFramePr>
               <a:graphicFrameLocks noChangeAspect="1"/>
             </wp:cNvGraphicFramePr>
@@ -456,11 +523,11 @@
               <a:graphicData uri="http://schemas.openxmlformats.org/drawingml/2006/picture">
                 <pic:pic>
                   <pic:nvPicPr>
-                    <pic:cNvPr id="0" name="23.png"/>
+                    <pic:cNvPr id="0" name="22.png"/>
                     <pic:cNvPicPr/>
                   </pic:nvPicPr>
                   <pic:blipFill>
-                    <a:blip r:embed="rId22"/>
+                    <a:blip r:embed="rId24"/>
                     <a:stretch>
                       <a:fillRect/>
                     </a:stretch>
@@ -495,7 +562,7 @@
           <w:color w:val="000000" w:themeColor="hyperlink"/>
           <w:u w:val="single"/>
         </w:rPr>
-        <w:hyperlink r:id="rId23">
+        <w:hyperlink r:id="rId25">
           <w:r>
             <w:rPr/>
             <w:t>https://store.steampowered.com/app/418370/Resident_Evil_7_Biohazard/?snr=1_7_7_2300_150_1</w:t>
@@ -515,7 +582,7 @@
         <w:drawing>
           <wp:inline xmlns:a="http://schemas.openxmlformats.org/drawingml/2006/main" xmlns:pic="http://schemas.openxmlformats.org/drawingml/2006/picture">
             <wp:extent cx="5842000" cy="2730500"/>
-            <wp:docPr id="8" name="Picture 8"/>
+            <wp:docPr id="9" name="Picture 9"/>
             <wp:cNvGraphicFramePr>
               <a:graphicFrameLocks noChangeAspect="1"/>
             </wp:cNvGraphicFramePr>
@@ -527,7 +594,7 @@
                     <pic:cNvPicPr/>
                   </pic:nvPicPr>
                   <pic:blipFill>
-                    <a:blip r:embed="rId24"/>
+                    <a:blip r:embed="rId26"/>
                     <a:stretch>
                       <a:fillRect/>
                     </a:stretch>
@@ -562,7 +629,7 @@
           <w:color w:val="000000" w:themeColor="hyperlink"/>
           <w:u w:val="single"/>
         </w:rPr>
-        <w:hyperlink r:id="rId25">
+        <w:hyperlink r:id="rId27">
           <w:r>
             <w:rPr/>
             <w:t>https://store.steampowered.com/app/1225330/NBA_2K21/?snr=1_7_7_2300_150_1</w:t>
@@ -582,7 +649,7 @@
         <w:drawing>
           <wp:inline xmlns:a="http://schemas.openxmlformats.org/drawingml/2006/main" xmlns:pic="http://schemas.openxmlformats.org/drawingml/2006/picture">
             <wp:extent cx="5842000" cy="2730500"/>
-            <wp:docPr id="9" name="Picture 9"/>
+            <wp:docPr id="10" name="Picture 10"/>
             <wp:cNvGraphicFramePr>
               <a:graphicFrameLocks noChangeAspect="1"/>
             </wp:cNvGraphicFramePr>
@@ -594,7 +661,7 @@
                     <pic:cNvPicPr/>
                   </pic:nvPicPr>
                   <pic:blipFill>
-                    <a:blip r:embed="rId26"/>
+                    <a:blip r:embed="rId28"/>
                     <a:stretch>
                       <a:fillRect/>
                     </a:stretch>
@@ -629,7 +696,7 @@
           <w:color w:val="000000" w:themeColor="hyperlink"/>
           <w:u w:val="single"/>
         </w:rPr>
-        <w:hyperlink r:id="rId27">
+        <w:hyperlink r:id="rId29">
           <w:r>
             <w:rPr/>
             <w:t>https://store.steampowered.com/app/952060/Resident_Evil_3/?snr=1_7_7_2300_150_1</w:t>
@@ -649,7 +716,7 @@
         <w:drawing>
           <wp:inline xmlns:a="http://schemas.openxmlformats.org/drawingml/2006/main" xmlns:pic="http://schemas.openxmlformats.org/drawingml/2006/picture">
             <wp:extent cx="5842000" cy="2730500"/>
-            <wp:docPr id="10" name="Picture 10"/>
+            <wp:docPr id="11" name="Picture 11"/>
             <wp:cNvGraphicFramePr>
               <a:graphicFrameLocks noChangeAspect="1"/>
             </wp:cNvGraphicFramePr>
@@ -657,11 +724,11 @@
               <a:graphicData uri="http://schemas.openxmlformats.org/drawingml/2006/picture">
                 <pic:pic>
                   <pic:nvPicPr>
-                    <pic:cNvPr id="0" name="17.png"/>
+                    <pic:cNvPr id="0" name="18.png"/>
                     <pic:cNvPicPr/>
                   </pic:nvPicPr>
                   <pic:blipFill>
-                    <a:blip r:embed="rId28"/>
+                    <a:blip r:embed="rId30"/>
                     <a:stretch>
                       <a:fillRect/>
                     </a:stretch>
@@ -696,7 +763,7 @@
           <w:color w:val="000000" w:themeColor="hyperlink"/>
           <w:u w:val="single"/>
         </w:rPr>
-        <w:hyperlink r:id="rId29">
+        <w:hyperlink r:id="rId31">
           <w:r>
             <w:rPr/>
             <w:t>https://store.steampowered.com/bundle/13560/DLC/?snr=1_7_7_2300_150_1</w:t>
@@ -716,7 +783,7 @@
         <w:drawing>
           <wp:inline xmlns:a="http://schemas.openxmlformats.org/drawingml/2006/main" xmlns:pic="http://schemas.openxmlformats.org/drawingml/2006/picture">
             <wp:extent cx="2154936" cy="707136"/>
-            <wp:docPr id="11" name="Picture 11"/>
+            <wp:docPr id="12" name="Picture 12"/>
             <wp:cNvGraphicFramePr>
               <a:graphicFrameLocks noChangeAspect="1"/>
             </wp:cNvGraphicFramePr>
@@ -728,7 +795,7 @@
                     <pic:cNvPicPr/>
                   </pic:nvPicPr>
                   <pic:blipFill>
-                    <a:blip r:embed="rId30"/>
+                    <a:blip r:embed="rId32"/>
                     <a:stretch>
                       <a:fillRect/>
                     </a:stretch>
@@ -763,7 +830,7 @@
           <w:color w:val="000000" w:themeColor="hyperlink"/>
           <w:u w:val="single"/>
         </w:rPr>
-        <w:hyperlink r:id="rId31">
+        <w:hyperlink r:id="rId33">
           <w:r>
             <w:rPr/>
             <w:t>https://store.steampowered.com/app/1190460/DEATH_STRANDING/?snr=1_7_7_2300_150_1</w:t>
@@ -783,7 +850,7 @@
         <w:drawing>
           <wp:inline xmlns:a="http://schemas.openxmlformats.org/drawingml/2006/main" xmlns:pic="http://schemas.openxmlformats.org/drawingml/2006/picture">
             <wp:extent cx="5842000" cy="2730500"/>
-            <wp:docPr id="12" name="Picture 12"/>
+            <wp:docPr id="13" name="Picture 13"/>
             <wp:cNvGraphicFramePr>
               <a:graphicFrameLocks noChangeAspect="1"/>
             </wp:cNvGraphicFramePr>
@@ -795,7 +862,7 @@
                     <pic:cNvPicPr/>
                   </pic:nvPicPr>
                   <pic:blipFill>
-                    <a:blip r:embed="rId32"/>
+                    <a:blip r:embed="rId34"/>
                     <a:stretch>
                       <a:fillRect/>
                     </a:stretch>
@@ -830,7 +897,7 @@
           <w:color w:val="000000" w:themeColor="hyperlink"/>
           <w:u w:val="single"/>
         </w:rPr>
-        <w:hyperlink r:id="rId33">
+        <w:hyperlink r:id="rId35">
           <w:r>
             <w:rPr/>
             <w:t>https://store.steampowered.com/app/883710/Resident_Evil_2/?snr=1_7_7_2300_150_1</w:t>
@@ -850,7 +917,7 @@
         <w:drawing>
           <wp:inline xmlns:a="http://schemas.openxmlformats.org/drawingml/2006/main" xmlns:pic="http://schemas.openxmlformats.org/drawingml/2006/picture">
             <wp:extent cx="5924281" cy="2768957"/>
-            <wp:docPr id="13" name="Picture 13"/>
+            <wp:docPr id="14" name="Picture 14"/>
             <wp:cNvGraphicFramePr>
               <a:graphicFrameLocks noChangeAspect="1"/>
             </wp:cNvGraphicFramePr>
@@ -862,7 +929,7 @@
                     <pic:cNvPicPr/>
                   </pic:nvPicPr>
                   <pic:blipFill>
-                    <a:blip r:embed="rId34"/>
+                    <a:blip r:embed="rId36"/>
                     <a:stretch>
                       <a:fillRect/>
                     </a:stretch>
@@ -897,7 +964,7 @@
           <w:color w:val="000000" w:themeColor="hyperlink"/>
           <w:u w:val="single"/>
         </w:rPr>
-        <w:hyperlink r:id="rId35">
+        <w:hyperlink r:id="rId37">
           <w:r>
             <w:rPr/>
             <w:t>https://store.steampowered.com/app/275850/No_Mans_Sky/?snr=1_7_7_2300_150_1</w:t>
@@ -917,7 +984,7 @@
         <w:drawing>
           <wp:inline xmlns:a="http://schemas.openxmlformats.org/drawingml/2006/main" xmlns:pic="http://schemas.openxmlformats.org/drawingml/2006/picture">
             <wp:extent cx="1524000" cy="571500"/>
-            <wp:docPr id="14" name="Picture 14"/>
+            <wp:docPr id="15" name="Picture 15"/>
             <wp:cNvGraphicFramePr>
               <a:graphicFrameLocks noChangeAspect="1"/>
             </wp:cNvGraphicFramePr>
@@ -925,11 +992,11 @@
               <a:graphicData uri="http://schemas.openxmlformats.org/drawingml/2006/picture">
                 <pic:pic>
                   <pic:nvPicPr>
-                    <pic:cNvPr id="0" name="6.png"/>
+                    <pic:cNvPr id="0" name="7.png"/>
                     <pic:cNvPicPr/>
                   </pic:nvPicPr>
                   <pic:blipFill>
-                    <a:blip r:embed="rId36"/>
+                    <a:blip r:embed="rId38"/>
                     <a:stretch>
                       <a:fillRect/>
                     </a:stretch>
@@ -964,7 +1031,7 @@
           <w:color w:val="000000" w:themeColor="hyperlink"/>
           <w:u w:val="single"/>
         </w:rPr>
-        <w:hyperlink r:id="rId37">
+        <w:hyperlink r:id="rId39">
           <w:r>
             <w:rPr/>
             <w:t>https://store.steampowered.com/app/992300/_Bloody_Spell/?snr=1_7_7_2300_150_1</w:t>
@@ -984,7 +1051,7 @@
         <w:drawing>
           <wp:inline xmlns:a="http://schemas.openxmlformats.org/drawingml/2006/main" xmlns:pic="http://schemas.openxmlformats.org/drawingml/2006/picture">
             <wp:extent cx="1402080" cy="655320"/>
-            <wp:docPr id="15" name="Picture 15"/>
+            <wp:docPr id="16" name="Picture 16"/>
             <wp:cNvGraphicFramePr>
               <a:graphicFrameLocks noChangeAspect="1"/>
             </wp:cNvGraphicFramePr>
@@ -992,11 +1059,11 @@
               <a:graphicData uri="http://schemas.openxmlformats.org/drawingml/2006/picture">
                 <pic:pic>
                   <pic:nvPicPr>
-                    <pic:cNvPr id="0" name="7.png"/>
+                    <pic:cNvPr id="0" name="6.png"/>
                     <pic:cNvPicPr/>
                   </pic:nvPicPr>
                   <pic:blipFill>
-                    <a:blip r:embed="rId38"/>
+                    <a:blip r:embed="rId40"/>
                     <a:stretch>
                       <a:fillRect/>
                     </a:stretch>
@@ -1031,7 +1098,7 @@
           <w:color w:val="000000" w:themeColor="hyperlink"/>
           <w:u w:val="single"/>
         </w:rPr>
-        <w:hyperlink r:id="rId39">
+        <w:hyperlink r:id="rId41">
           <w:r>
             <w:rPr/>
             <w:t>https://store.steampowered.com/app/629820/Maneater/?snr=1_7_7_2300_150_1</w:t>
@@ -1051,7 +1118,7 @@
         <w:drawing>
           <wp:inline xmlns:a="http://schemas.openxmlformats.org/drawingml/2006/main" xmlns:pic="http://schemas.openxmlformats.org/drawingml/2006/picture">
             <wp:extent cx="5842000" cy="2730500"/>
-            <wp:docPr id="16" name="Picture 16"/>
+            <wp:docPr id="17" name="Picture 17"/>
             <wp:cNvGraphicFramePr>
               <a:graphicFrameLocks noChangeAspect="1"/>
             </wp:cNvGraphicFramePr>
@@ -1063,7 +1130,7 @@
                     <pic:cNvPicPr/>
                   </pic:nvPicPr>
                   <pic:blipFill>
-                    <a:blip r:embed="rId40"/>
+                    <a:blip r:embed="rId42"/>
                     <a:stretch>
                       <a:fillRect/>
                     </a:stretch>
@@ -1098,7 +1165,7 @@
           <w:color w:val="000000" w:themeColor="hyperlink"/>
           <w:u w:val="single"/>
         </w:rPr>
-        <w:hyperlink r:id="rId41">
+        <w:hyperlink r:id="rId43">
           <w:r>
             <w:rPr/>
             <w:t>https://store.steampowered.com/app/1213740/She_Will_Punish_Them/?snr=1_7_7_2300_150_1</w:t>
@@ -1118,7 +1185,7 @@
         <w:drawing>
           <wp:inline xmlns:a="http://schemas.openxmlformats.org/drawingml/2006/main" xmlns:pic="http://schemas.openxmlformats.org/drawingml/2006/picture">
             <wp:extent cx="5842000" cy="2730500"/>
-            <wp:docPr id="17" name="Picture 17"/>
+            <wp:docPr id="18" name="Picture 18"/>
             <wp:cNvGraphicFramePr>
               <a:graphicFrameLocks noChangeAspect="1"/>
             </wp:cNvGraphicFramePr>
@@ -1130,7 +1197,7 @@
                     <pic:cNvPicPr/>
                   </pic:nvPicPr>
                   <pic:blipFill>
-                    <a:blip r:embed="rId42"/>
+                    <a:blip r:embed="rId44"/>
                     <a:stretch>
                       <a:fillRect/>
                     </a:stretch>
@@ -1165,7 +1232,7 @@
           <w:color w:val="000000" w:themeColor="hyperlink"/>
           <w:u w:val="single"/>
         </w:rPr>
-        <w:hyperlink r:id="rId43">
+        <w:hyperlink r:id="rId45">
           <w:r>
             <w:rPr/>
             <w:t>https://store.steampowered.com/app/1030840/Mafia_Definitive_Edition/?snr=1_7_7_2300_150_1</w:t>
@@ -1185,7 +1252,7 @@
         <w:drawing>
           <wp:inline xmlns:a="http://schemas.openxmlformats.org/drawingml/2006/main" xmlns:pic="http://schemas.openxmlformats.org/drawingml/2006/picture">
             <wp:extent cx="5842000" cy="2730500"/>
-            <wp:docPr id="18" name="Picture 18"/>
+            <wp:docPr id="19" name="Picture 19"/>
             <wp:cNvGraphicFramePr>
               <a:graphicFrameLocks noChangeAspect="1"/>
             </wp:cNvGraphicFramePr>
@@ -1197,7 +1264,7 @@
                     <pic:cNvPicPr/>
                   </pic:nvPicPr>
                   <pic:blipFill>
-                    <a:blip r:embed="rId44"/>
+                    <a:blip r:embed="rId46"/>
                     <a:stretch>
                       <a:fillRect/>
                     </a:stretch>
@@ -1232,7 +1299,7 @@
           <w:color w:val="000000" w:themeColor="hyperlink"/>
           <w:u w:val="single"/>
         </w:rPr>
-        <w:hyperlink r:id="rId45">
+        <w:hyperlink r:id="rId47">
           <w:r>
             <w:rPr/>
             <w:t>https://store.steampowered.com/bundle/15860/Neon_Abyss_Deluxe_Edition/?snr=1_7_7_2300_150_1</w:t>
@@ -1252,7 +1319,7 @@
         <w:drawing>
           <wp:inline xmlns:a="http://schemas.openxmlformats.org/drawingml/2006/main" xmlns:pic="http://schemas.openxmlformats.org/drawingml/2006/picture">
             <wp:extent cx="8978900" cy="2946400"/>
-            <wp:docPr id="19" name="Picture 19"/>
+            <wp:docPr id="20" name="Picture 20"/>
             <wp:cNvGraphicFramePr>
               <a:graphicFrameLocks noChangeAspect="1"/>
             </wp:cNvGraphicFramePr>
@@ -1260,11 +1327,11 @@
               <a:graphicData uri="http://schemas.openxmlformats.org/drawingml/2006/picture">
                 <pic:pic>
                   <pic:nvPicPr>
-                    <pic:cNvPr id="0" name="19.png"/>
+                    <pic:cNvPr id="0" name="16.png"/>
                     <pic:cNvPicPr/>
                   </pic:nvPicPr>
                   <pic:blipFill>
-                    <a:blip r:embed="rId46"/>
+                    <a:blip r:embed="rId48"/>
                     <a:stretch>
                       <a:fillRect/>
                     </a:stretch>
@@ -1299,7 +1366,7 @@
           <w:color w:val="000000" w:themeColor="hyperlink"/>
           <w:u w:val="single"/>
         </w:rPr>
-        <w:hyperlink r:id="rId47">
+        <w:hyperlink r:id="rId49">
           <w:r>
             <w:rPr/>
             <w:t>https://store.steampowered.com/app/788100/Neon_Abyss/?snr=1_7_7_2300_150_1</w:t>
@@ -1319,7 +1386,7 @@
         <w:drawing>
           <wp:inline xmlns:a="http://schemas.openxmlformats.org/drawingml/2006/main" xmlns:pic="http://schemas.openxmlformats.org/drawingml/2006/picture">
             <wp:extent cx="5842000" cy="2730500"/>
-            <wp:docPr id="20" name="Picture 20"/>
+            <wp:docPr id="21" name="Picture 21"/>
             <wp:cNvGraphicFramePr>
               <a:graphicFrameLocks noChangeAspect="1"/>
             </wp:cNvGraphicFramePr>
@@ -1331,7 +1398,7 @@
                     <pic:cNvPicPr/>
                   </pic:nvPicPr>
                   <pic:blipFill>
-                    <a:blip r:embed="rId48"/>
+                    <a:blip r:embed="rId50"/>
                     <a:stretch>
                       <a:fillRect/>
                     </a:stretch>
@@ -1366,7 +1433,7 @@
           <w:color w:val="000000" w:themeColor="hyperlink"/>
           <w:u w:val="single"/>
         </w:rPr>
-        <w:hyperlink r:id="rId49">
+        <w:hyperlink r:id="rId51">
           <w:r>
             <w:rPr/>
             <w:t>https://store.steampowered.com/app/1523370/AD_2047/?snr=1_7_7_2300_150_1</w:t>
@@ -1386,7 +1453,7 @@
         <w:drawing>
           <wp:inline xmlns:a="http://schemas.openxmlformats.org/drawingml/2006/main" xmlns:pic="http://schemas.openxmlformats.org/drawingml/2006/picture">
             <wp:extent cx="5924281" cy="2768957"/>
-            <wp:docPr id="21" name="Picture 21"/>
+            <wp:docPr id="22" name="Picture 22"/>
             <wp:cNvGraphicFramePr>
               <a:graphicFrameLocks noChangeAspect="1"/>
             </wp:cNvGraphicFramePr>
@@ -1394,11 +1461,11 @@
               <a:graphicData uri="http://schemas.openxmlformats.org/drawingml/2006/picture">
                 <pic:pic>
                   <pic:nvPicPr>
-                    <pic:cNvPr id="0" name="20.png"/>
+                    <pic:cNvPr id="0" name="21.png"/>
                     <pic:cNvPicPr/>
                   </pic:nvPicPr>
                   <pic:blipFill>
-                    <a:blip r:embed="rId50"/>
+                    <a:blip r:embed="rId52"/>
                     <a:stretch>
                       <a:fillRect/>
                     </a:stretch>
@@ -1433,7 +1500,7 @@
           <w:color w:val="000000" w:themeColor="hyperlink"/>
           <w:u w:val="single"/>
         </w:rPr>
-        <w:hyperlink r:id="rId51">
+        <w:hyperlink r:id="rId53">
           <w:r>
             <w:rPr/>
             <w:t>https://store.steampowered.com/app/686810/Hell_Let_Loose/?snr=1_7_7_2300_150_1</w:t>
@@ -1453,7 +1520,7 @@
         <w:drawing>
           <wp:inline xmlns:a="http://schemas.openxmlformats.org/drawingml/2006/main" xmlns:pic="http://schemas.openxmlformats.org/drawingml/2006/picture">
             <wp:extent cx="5924281" cy="2768957"/>
-            <wp:docPr id="22" name="Picture 22"/>
+            <wp:docPr id="23" name="Picture 23"/>
             <wp:cNvGraphicFramePr>
               <a:graphicFrameLocks noChangeAspect="1"/>
             </wp:cNvGraphicFramePr>
@@ -1465,7 +1532,7 @@
                     <pic:cNvPicPr/>
                   </pic:nvPicPr>
                   <pic:blipFill>
-                    <a:blip r:embed="rId52"/>
+                    <a:blip r:embed="rId54"/>
                     <a:stretch>
                       <a:fillRect/>
                     </a:stretch>
@@ -1500,7 +1567,7 @@
           <w:color w:val="000000" w:themeColor="hyperlink"/>
           <w:u w:val="single"/>
         </w:rPr>
-        <w:hyperlink r:id="rId53">
+        <w:hyperlink r:id="rId55">
           <w:r>
             <w:rPr/>
             <w:t>https://store.steampowered.com/app/1426730/The_Immortal_Mayor/?snr=1_7_7_2300_150_1</w:t>
@@ -1520,7 +1587,7 @@
         <w:drawing>
           <wp:inline xmlns:a="http://schemas.openxmlformats.org/drawingml/2006/main" xmlns:pic="http://schemas.openxmlformats.org/drawingml/2006/picture">
             <wp:extent cx="5842000" cy="2730500"/>
-            <wp:docPr id="23" name="Picture 23"/>
+            <wp:docPr id="24" name="Picture 24"/>
             <wp:cNvGraphicFramePr>
               <a:graphicFrameLocks noChangeAspect="1"/>
             </wp:cNvGraphicFramePr>
@@ -1529,73 +1596,6 @@
                 <pic:pic>
                   <pic:nvPicPr>
                     <pic:cNvPr id="0" name="2.png"/>
-                    <pic:cNvPicPr/>
-                  </pic:nvPicPr>
-                  <pic:blipFill>
-                    <a:blip r:embed="rId54"/>
-                    <a:stretch>
-                      <a:fillRect/>
-                    </a:stretch>
-                  </pic:blipFill>
-                  <pic:spPr>
-                    <a:xfrm>
-                      <a:off x="0" y="0"/>
-                      <a:ext cx="5842000" cy="2730500"/>
-                    </a:xfrm>
-                    <a:prstGeom prst="rect"/>
-                  </pic:spPr>
-                </pic:pic>
-              </a:graphicData>
-            </a:graphic>
-          </wp:inline>
-        </w:drawing>
-      </w:r>
-    </w:p>
-    <w:p>
-      <w:r>
-        <w:rPr>
-          <w:b/>
-        </w:rPr>
-        <w:t>游戏：Dream Engines: Nomad Cities.</w:t>
-        <w:br/>
-      </w:r>
-      <w:r>
-        <w:t>链接：</w:t>
-      </w:r>
-      <w:r>
-        <w:rPr>
-          <w:color w:val="000000" w:themeColor="hyperlink"/>
-          <w:u w:val="single"/>
-        </w:rPr>
-        <w:hyperlink r:id="rId55">
-          <w:r>
-            <w:rPr/>
-            <w:t>https://store.steampowered.com/app/1076750/Dream_Engines_Nomad_Cities/?snr=1_7_7_2300_150_1</w:t>
-          </w:r>
-        </w:hyperlink>
-      </w:r>
-      <w:r>
-        <w:br/>
-        <w:t>折扣：-10.0%，</w:t>
-      </w:r>
-      <w:r>
-        <w:t>价格：¥ 62.0，前价¥ 69.0。</w:t>
-      </w:r>
-    </w:p>
-    <w:p>
-      <w:r>
-        <w:drawing>
-          <wp:inline xmlns:a="http://schemas.openxmlformats.org/drawingml/2006/main" xmlns:pic="http://schemas.openxmlformats.org/drawingml/2006/picture">
-            <wp:extent cx="5842000" cy="2730500"/>
-            <wp:docPr id="24" name="Picture 24"/>
-            <wp:cNvGraphicFramePr>
-              <a:graphicFrameLocks noChangeAspect="1"/>
-            </wp:cNvGraphicFramePr>
-            <a:graphic>
-              <a:graphicData uri="http://schemas.openxmlformats.org/drawingml/2006/picture">
-                <pic:pic>
-                  <pic:nvPicPr>
-                    <pic:cNvPr id="0" name="21.png"/>
                     <pic:cNvPicPr/>
                   </pic:nvPicPr>
                   <pic:blipFill>
